--- a/Azul-CRA-PL1.docx
+++ b/Azul-CRA-PL1.docx
@@ -10,6 +10,7 @@
           <w:docPartUnique/>
         </w:docPartObj>
       </w:sdtPr>
+      <w:sdtEndPr/>
       <w:sdtContent>
         <w:p>
           <w:r>
@@ -189,6 +190,9 @@
                                     </w:rPr>
                                     <w:alias w:val="Año"/>
                                     <w:id w:val="1012341074"/>
+                                    <w:placeholder>
+                                      <w:docPart w:val="077FB0E0A9F044819BFF25BFBBC9EB70"/>
+                                    </w:placeholder>
                                     <w:showingPlcHdr/>
                                     <w:dataBinding w:prefixMappings="xmlns:ns0='http://schemas.microsoft.com/office/2006/coverPageProps'" w:xpath="/ns0:CoverPageProperties[1]/ns0:PublishDate[1]" w:storeItemID="{55AF091B-3C7A-41E3-B477-F2FDAA23CFDA}"/>
                                     <w:date>
@@ -198,6 +202,7 @@
                                       <w:calendar w:val="gregorian"/>
                                     </w:date>
                                   </w:sdtPr>
+                                  <w:sdtEndPr/>
                                   <w:sdtContent>
                                     <w:p>
                                       <w:pPr>
@@ -278,11 +283,15 @@
                                     <w:spacing w:line="360" w:lineRule="auto"/>
                                     <w:rPr>
                                       <w:color w:val="FFFFFF" w:themeColor="background1"/>
+                                      <w:sz w:val="32"/>
+                                      <w:szCs w:val="32"/>
                                     </w:rPr>
                                   </w:pPr>
                                   <w:r>
                                     <w:rPr>
                                       <w:color w:val="FFFFFF" w:themeColor="background1"/>
+                                      <w:sz w:val="32"/>
+                                      <w:szCs w:val="32"/>
                                     </w:rPr>
                                     <w:t>Diego Ortiz Martínez</w:t>
                                   </w:r>
@@ -293,11 +302,15 @@
                                     <w:spacing w:line="360" w:lineRule="auto"/>
                                     <w:rPr>
                                       <w:color w:val="FFFFFF" w:themeColor="background1"/>
+                                      <w:sz w:val="32"/>
+                                      <w:szCs w:val="32"/>
                                     </w:rPr>
                                   </w:pPr>
                                   <w:r>
                                     <w:rPr>
                                       <w:color w:val="FFFFFF" w:themeColor="background1"/>
+                                      <w:sz w:val="32"/>
+                                      <w:szCs w:val="32"/>
                                     </w:rPr>
                                     <w:t>Sergio de la Mata Moratilla</w:t>
                                   </w:r>
@@ -308,11 +321,15 @@
                                     <w:spacing w:line="360" w:lineRule="auto"/>
                                     <w:rPr>
                                       <w:color w:val="FFFFFF" w:themeColor="background1"/>
+                                      <w:sz w:val="32"/>
+                                      <w:szCs w:val="32"/>
                                     </w:rPr>
                                   </w:pPr>
                                   <w:r>
                                     <w:rPr>
                                       <w:color w:val="FFFFFF" w:themeColor="background1"/>
+                                      <w:sz w:val="32"/>
+                                      <w:szCs w:val="32"/>
                                     </w:rPr>
                                     <w:t>Jaime Povedano Rodríguez</w:t>
                                   </w:r>
@@ -323,6 +340,8 @@
                                     <w:spacing w:line="360" w:lineRule="auto"/>
                                     <w:rPr>
                                       <w:color w:val="FFFFFF" w:themeColor="background1"/>
+                                      <w:sz w:val="32"/>
+                                      <w:szCs w:val="32"/>
                                     </w:rPr>
                                   </w:pPr>
                                 </w:p>
@@ -330,9 +349,14 @@
                                   <w:sdtPr>
                                     <w:rPr>
                                       <w:color w:val="FFFFFF" w:themeColor="background1"/>
+                                      <w:sz w:val="32"/>
+                                      <w:szCs w:val="32"/>
                                     </w:rPr>
                                     <w:alias w:val="Fecha"/>
                                     <w:id w:val="1724480474"/>
+                                    <w:placeholder>
+                                      <w:docPart w:val="35D525FA425E4E699A6B6DF2D2BAD219"/>
+                                    </w:placeholder>
                                     <w:showingPlcHdr/>
                                     <w:dataBinding w:prefixMappings="xmlns:ns0='http://schemas.microsoft.com/office/2006/coverPageProps'" w:xpath="/ns0:CoverPageProperties[1]/ns0:PublishDate[1]" w:storeItemID="{55AF091B-3C7A-41E3-B477-F2FDAA23CFDA}"/>
                                     <w:date>
@@ -342,6 +366,7 @@
                                       <w:calendar w:val="gregorian"/>
                                     </w:date>
                                   </w:sdtPr>
+                                  <w:sdtEndPr/>
                                   <w:sdtContent>
                                     <w:p>
                                       <w:pPr>
@@ -349,11 +374,15 @@
                                         <w:spacing w:line="360" w:lineRule="auto"/>
                                         <w:rPr>
                                           <w:color w:val="FFFFFF" w:themeColor="background1"/>
+                                          <w:sz w:val="32"/>
+                                          <w:szCs w:val="32"/>
                                         </w:rPr>
                                       </w:pPr>
                                       <w:r>
                                         <w:rPr>
                                           <w:color w:val="FFFFFF" w:themeColor="background1"/>
+                                          <w:sz w:val="32"/>
+                                          <w:szCs w:val="32"/>
                                         </w:rPr>
                                         <w:t>17/03/2020</w:t>
                                       </w:r>
@@ -382,7 +411,7 @@
                 <w:pict>
                   <v:group id="Grupo 453" o:spid="_x0000_s1026" style="position:absolute;margin-left:193.95pt;margin-top:0;width:245.15pt;height:11in;z-index:251659264;mso-width-percent:400;mso-height-percent:1000;mso-position-horizontal:right;mso-position-horizontal-relative:page;mso-position-vertical:top;mso-position-vertical-relative:page;mso-width-percent:400;mso-height-percent:1000" coordsize="31136,100584" o:gfxdata="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">
                     <v:rect id="Rectángulo 459" o:spid="_x0000_s1027" alt="Light vertical" style="position:absolute;width:1385;height:100584;visibility:visible;mso-wrap-style:square;v-text-anchor:middle" o:gfxdata="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" fillcolor="#a8d08d [1945]" stroked="f" strokecolor="white" strokeweight="1pt">
-                      <v:fill r:id="rId4" o:title="" opacity="52428f" color2="white [3212]" o:opacity2="52428f" type="pattern"/>
+                      <v:fill r:id="rId6" o:title="" opacity="52428f" color2="white [3212]" o:opacity2="52428f" type="pattern"/>
                       <v:shadow color="#d8d8d8" offset="3pt,3pt"/>
                     </v:rect>
                     <v:rect id="Rectángulo 460" o:spid="_x0000_s1028" style="position:absolute;left:1246;width:29718;height:100584;visibility:visible;mso-wrap-style:square;v-text-anchor:top" o:gfxdata="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" fillcolor="#a8d08d [1945]" stroked="f" strokecolor="#d8d8d8"/>
@@ -400,6 +429,9 @@
                               </w:rPr>
                               <w:alias w:val="Año"/>
                               <w:id w:val="1012341074"/>
+                              <w:placeholder>
+                                <w:docPart w:val="077FB0E0A9F044819BFF25BFBBC9EB70"/>
+                              </w:placeholder>
                               <w:showingPlcHdr/>
                               <w:dataBinding w:prefixMappings="xmlns:ns0='http://schemas.microsoft.com/office/2006/coverPageProps'" w:xpath="/ns0:CoverPageProperties[1]/ns0:PublishDate[1]" w:storeItemID="{55AF091B-3C7A-41E3-B477-F2FDAA23CFDA}"/>
                               <w:date>
@@ -409,6 +441,7 @@
                                 <w:calendar w:val="gregorian"/>
                               </w:date>
                             </w:sdtPr>
+                            <w:sdtEndPr/>
                             <w:sdtContent>
                               <w:p>
                                 <w:pPr>
@@ -444,11 +477,15 @@
                               <w:spacing w:line="360" w:lineRule="auto"/>
                               <w:rPr>
                                 <w:color w:val="FFFFFF" w:themeColor="background1"/>
+                                <w:sz w:val="32"/>
+                                <w:szCs w:val="32"/>
                               </w:rPr>
                             </w:pPr>
                             <w:r>
                               <w:rPr>
                                 <w:color w:val="FFFFFF" w:themeColor="background1"/>
+                                <w:sz w:val="32"/>
+                                <w:szCs w:val="32"/>
                               </w:rPr>
                               <w:t>Diego Ortiz Martínez</w:t>
                             </w:r>
@@ -459,11 +496,15 @@
                               <w:spacing w:line="360" w:lineRule="auto"/>
                               <w:rPr>
                                 <w:color w:val="FFFFFF" w:themeColor="background1"/>
+                                <w:sz w:val="32"/>
+                                <w:szCs w:val="32"/>
                               </w:rPr>
                             </w:pPr>
                             <w:r>
                               <w:rPr>
                                 <w:color w:val="FFFFFF" w:themeColor="background1"/>
+                                <w:sz w:val="32"/>
+                                <w:szCs w:val="32"/>
                               </w:rPr>
                               <w:t>Sergio de la Mata Moratilla</w:t>
                             </w:r>
@@ -474,11 +515,15 @@
                               <w:spacing w:line="360" w:lineRule="auto"/>
                               <w:rPr>
                                 <w:color w:val="FFFFFF" w:themeColor="background1"/>
+                                <w:sz w:val="32"/>
+                                <w:szCs w:val="32"/>
                               </w:rPr>
                             </w:pPr>
                             <w:r>
                               <w:rPr>
                                 <w:color w:val="FFFFFF" w:themeColor="background1"/>
+                                <w:sz w:val="32"/>
+                                <w:szCs w:val="32"/>
                               </w:rPr>
                               <w:t>Jaime Povedano Rodríguez</w:t>
                             </w:r>
@@ -489,6 +534,8 @@
                               <w:spacing w:line="360" w:lineRule="auto"/>
                               <w:rPr>
                                 <w:color w:val="FFFFFF" w:themeColor="background1"/>
+                                <w:sz w:val="32"/>
+                                <w:szCs w:val="32"/>
                               </w:rPr>
                             </w:pPr>
                           </w:p>
@@ -496,9 +543,14 @@
                             <w:sdtPr>
                               <w:rPr>
                                 <w:color w:val="FFFFFF" w:themeColor="background1"/>
+                                <w:sz w:val="32"/>
+                                <w:szCs w:val="32"/>
                               </w:rPr>
                               <w:alias w:val="Fecha"/>
                               <w:id w:val="1724480474"/>
+                              <w:placeholder>
+                                <w:docPart w:val="35D525FA425E4E699A6B6DF2D2BAD219"/>
+                              </w:placeholder>
                               <w:showingPlcHdr/>
                               <w:dataBinding w:prefixMappings="xmlns:ns0='http://schemas.microsoft.com/office/2006/coverPageProps'" w:xpath="/ns0:CoverPageProperties[1]/ns0:PublishDate[1]" w:storeItemID="{55AF091B-3C7A-41E3-B477-F2FDAA23CFDA}"/>
                               <w:date>
@@ -508,6 +560,7 @@
                                 <w:calendar w:val="gregorian"/>
                               </w:date>
                             </w:sdtPr>
+                            <w:sdtEndPr/>
                             <w:sdtContent>
                               <w:p>
                                 <w:pPr>
@@ -515,11 +568,15 @@
                                   <w:spacing w:line="360" w:lineRule="auto"/>
                                   <w:rPr>
                                     <w:color w:val="FFFFFF" w:themeColor="background1"/>
+                                    <w:sz w:val="32"/>
+                                    <w:szCs w:val="32"/>
                                   </w:rPr>
                                 </w:pPr>
                                 <w:r>
                                   <w:rPr>
                                     <w:color w:val="FFFFFF" w:themeColor="background1"/>
+                                    <w:sz w:val="32"/>
+                                    <w:szCs w:val="32"/>
                                   </w:rPr>
                                   <w:t>17/03/2020</w:t>
                                 </w:r>
@@ -537,7 +594,6 @@
           </w:r>
         </w:p>
         <w:p>
-          <w:bookmarkStart w:id="0" w:name="_GoBack"/>
           <w:r>
             <w:rPr>
               <w:noProof/>
@@ -546,15 +602,15 @@
               <wp:anchor distT="0" distB="0" distL="114300" distR="114300" simplePos="0" relativeHeight="251660288" behindDoc="0" locked="0" layoutInCell="0" allowOverlap="1">
                 <wp:simplePos x="0" y="0"/>
                 <wp:positionH relativeFrom="page">
-                  <wp:align>right</wp:align>
+                  <wp:posOffset>1991362</wp:posOffset>
                 </wp:positionH>
                 <wp:positionV relativeFrom="page">
-                  <wp:posOffset>3593465</wp:posOffset>
+                  <wp:posOffset>3596640</wp:posOffset>
                 </wp:positionV>
-                <wp:extent cx="5577840" cy="3702695"/>
-                <wp:effectExtent l="0" t="0" r="3810" b="0"/>
+                <wp:extent cx="5557515" cy="3702695"/>
+                <wp:effectExtent l="0" t="0" r="5715" b="0"/>
                 <wp:wrapNone/>
-                <wp:docPr id="464" name="Imagen 1" descr="Imagen de un tren en una estación de tren" title="Tren"/>
+                <wp:docPr id="464" name="Imagen 1"/>
                 <wp:cNvGraphicFramePr>
                   <a:graphicFrameLocks xmlns:a="http://schemas.openxmlformats.org/drawingml/2006/main" noChangeAspect="1"/>
                 </wp:cNvGraphicFramePr>
@@ -566,10 +622,13 @@
                         <pic:cNvPicPr/>
                       </pic:nvPicPr>
                       <pic:blipFill>
-                        <a:blip r:embed="rId5">
+                        <a:blip r:embed="rId7">
                           <a:extLst>
                             <a:ext uri="{28A0092B-C50C-407E-A947-70E740481C1C}">
                               <a14:useLocalDpi xmlns:a14="http://schemas.microsoft.com/office/drawing/2010/main" val="0"/>
+                            </a:ext>
+                            <a:ext uri="{837473B0-CC2E-450A-ABE3-18F120FF3D39}">
+                              <a1611:picAttrSrcUrl xmlns:a1611="http://schemas.microsoft.com/office/drawing/2016/11/main" r:id="rId8"/>
                             </a:ext>
                           </a:extLst>
                         </a:blip>
@@ -580,7 +639,7 @@
                       <pic:spPr>
                         <a:xfrm>
                           <a:off x="0" y="0"/>
-                          <a:ext cx="5577840" cy="3702695"/>
+                          <a:ext cx="5557515" cy="3702695"/>
                         </a:xfrm>
                         <a:prstGeom prst="rect">
                           <a:avLst/>
@@ -601,7 +660,6 @@
               </wp:anchor>
             </w:drawing>
           </w:r>
-          <w:bookmarkEnd w:id="0"/>
           <w:r>
             <w:rPr>
               <w:noProof/>
@@ -764,6 +822,104 @@
         </w:p>
       </w:sdtContent>
     </w:sdt>
+    <w:p>
+      <w:pPr>
+        <w:pStyle w:val="Ttulo1"/>
+        <w:rPr>
+          <w:b/>
+          <w:bCs/>
+          <w:u w:val="single"/>
+        </w:rPr>
+      </w:pPr>
+      <w:r>
+        <w:rPr>
+          <w:b/>
+          <w:bCs/>
+          <w:u w:val="single"/>
+        </w:rPr>
+        <w:lastRenderedPageBreak/>
+        <w:t>Cumplimiento de Requisitos</w:t>
+      </w:r>
+    </w:p>
+    <w:p>
+      <w:pPr>
+        <w:pStyle w:val="Ttulo2"/>
+      </w:pPr>
+      <w:r>
+        <w:t>Preparación de la partida</w:t>
+      </w:r>
+    </w:p>
+    <w:p>
+      <w:pPr>
+        <w:pStyle w:val="Ttulo2"/>
+      </w:pPr>
+    </w:p>
+    <w:p>
+      <w:pPr>
+        <w:pStyle w:val="Ttulo2"/>
+      </w:pPr>
+      <w:r>
+        <w:t>Desarrollo de la partida</w:t>
+      </w:r>
+    </w:p>
+    <w:p/>
+    <w:p>
+      <w:pPr>
+        <w:pStyle w:val="Ttulo3"/>
+        <w:numPr>
+          <w:ilvl w:val="0"/>
+          <w:numId w:val="1"/>
+        </w:numPr>
+      </w:pPr>
+      <w:r>
+        <w:t>Oferta de factoría</w:t>
+      </w:r>
+    </w:p>
+    <w:p>
+      <w:pPr>
+        <w:pStyle w:val="Ttulo3"/>
+      </w:pPr>
+    </w:p>
+    <w:p>
+      <w:pPr>
+        <w:pStyle w:val="Ttulo3"/>
+        <w:numPr>
+          <w:ilvl w:val="0"/>
+          <w:numId w:val="1"/>
+        </w:numPr>
+      </w:pPr>
+      <w:r>
+        <w:t>Alicatado de la Pared</w:t>
+      </w:r>
+    </w:p>
+    <w:p>
+      <w:pPr>
+        <w:pStyle w:val="Ttulo3"/>
+      </w:pPr>
+    </w:p>
+    <w:p>
+      <w:pPr>
+        <w:pStyle w:val="Ttulo3"/>
+        <w:numPr>
+          <w:ilvl w:val="0"/>
+          <w:numId w:val="1"/>
+        </w:numPr>
+      </w:pPr>
+      <w:bookmarkStart w:id="0" w:name="_GoBack"/>
+      <w:bookmarkEnd w:id="0"/>
+      <w:r>
+        <w:t>Preparando la siguiente Ronda</w:t>
+      </w:r>
+    </w:p>
+    <w:p/>
+    <w:p>
+      <w:pPr>
+        <w:pStyle w:val="Ttulo2"/>
+      </w:pPr>
+      <w:r>
+        <w:t>Interfaz de usuario por consola</w:t>
+      </w:r>
+    </w:p>
     <w:p/>
     <w:sectPr>
       <w:pgSz w:w="11906" w:h="16838"/>
@@ -775,6 +931,126 @@
     </w:sectPr>
   </w:body>
 </w:document>
+</file>
+
+<file path=word/numbering.xml><?xml version="1.0" encoding="utf-8"?>
+<w:numbering xmlns:wpc="http://schemas.microsoft.com/office/word/2010/wordprocessingCanvas" xmlns:cx="http://schemas.microsoft.com/office/drawing/2014/chartex" xmlns:cx1="http://schemas.microsoft.com/office/drawing/2015/9/8/chartex" xmlns:cx2="http://schemas.microsoft.com/office/drawing/2015/10/21/chartex" xmlns:cx3="http://schemas.microsoft.com/office/drawing/2016/5/9/chartex" xmlns:cx4="http://schemas.microsoft.com/office/drawing/2016/5/10/chartex" xmlns:cx5="http://schemas.microsoft.com/office/drawing/2016/5/11/chartex" xmlns:cx6="http://schemas.microsoft.com/office/drawing/2016/5/12/chartex" xmlns:cx7="http://schemas.microsoft.com/office/drawing/2016/5/13/chartex" xmlns:cx8="http://schemas.microsoft.com/office/drawing/2016/5/14/chartex" xmlns:mc="http://schemas.openxmlformats.org/markup-compatibility/2006" xmlns:aink="http://schemas.microsoft.com/office/drawing/2016/ink" xmlns:am3d="http://schemas.microsoft.com/office/drawing/2017/model3d" xmlns:o="urn:schemas-microsoft-com:office:office" xmlns:r="http://schemas.openxmlformats.org/officeDocument/2006/relationships" xmlns:m="http://schemas.openxmlformats.org/officeDocument/2006/math" xmlns:v="urn:schemas-microsoft-com:vml" xmlns:wp14="http://schemas.microsoft.com/office/word/2010/wordprocessingDrawing" xmlns:wp="http://schemas.openxmlformats.org/drawingml/2006/wordprocessingDrawing" xmlns:w10="urn:schemas-microsoft-com:office:word" xmlns:w="http://schemas.openxmlformats.org/wordprocessingml/2006/main" xmlns:w14="http://schemas.microsoft.com/office/word/2010/wordml" xmlns:w15="http://schemas.microsoft.com/office/word/2012/wordml" xmlns:w16cid="http://schemas.microsoft.com/office/word/2016/wordml/cid" xmlns:w16se="http://schemas.microsoft.com/office/word/2015/wordml/symex" xmlns:wpg="http://schemas.microsoft.com/office/word/2010/wordprocessingGroup" xmlns:wpi="http://schemas.microsoft.com/office/word/2010/wordprocessingInk" xmlns:wne="http://schemas.microsoft.com/office/word/2006/wordml" xmlns:wps="http://schemas.microsoft.com/office/word/2010/wordprocessingShape" mc:Ignorable="w14 w15 w16se w16cid wp14">
+  <w:abstractNum w:abstractNumId="0" w15:restartNumberingAfterBreak="0">
+    <w:nsid w:val="2BD960EF"/>
+    <w:multiLevelType w:val="hybridMultilevel"/>
+    <w:tmpl w:val="23FE217A"/>
+    <w:lvl w:ilvl="0" w:tplc="9F18C1D8">
+      <w:numFmt w:val="bullet"/>
+      <w:lvlText w:val="-"/>
+      <w:lvlJc w:val="left"/>
+      <w:pPr>
+        <w:ind w:left="720" w:hanging="360"/>
+      </w:pPr>
+      <w:rPr>
+        <w:rFonts w:ascii="Calibri Light" w:eastAsiaTheme="majorEastAsia" w:hAnsi="Calibri Light" w:cs="Calibri Light" w:hint="default"/>
+      </w:rPr>
+    </w:lvl>
+    <w:lvl w:ilvl="1" w:tplc="0C0A0003" w:tentative="1">
+      <w:start w:val="1"/>
+      <w:numFmt w:val="bullet"/>
+      <w:lvlText w:val="o"/>
+      <w:lvlJc w:val="left"/>
+      <w:pPr>
+        <w:ind w:left="1440" w:hanging="360"/>
+      </w:pPr>
+      <w:rPr>
+        <w:rFonts w:ascii="Courier New" w:hAnsi="Courier New" w:cs="Courier New" w:hint="default"/>
+      </w:rPr>
+    </w:lvl>
+    <w:lvl w:ilvl="2" w:tplc="0C0A0005" w:tentative="1">
+      <w:start w:val="1"/>
+      <w:numFmt w:val="bullet"/>
+      <w:lvlText w:val=""/>
+      <w:lvlJc w:val="left"/>
+      <w:pPr>
+        <w:ind w:left="2160" w:hanging="360"/>
+      </w:pPr>
+      <w:rPr>
+        <w:rFonts w:ascii="Wingdings" w:hAnsi="Wingdings" w:hint="default"/>
+      </w:rPr>
+    </w:lvl>
+    <w:lvl w:ilvl="3" w:tplc="0C0A0001" w:tentative="1">
+      <w:start w:val="1"/>
+      <w:numFmt w:val="bullet"/>
+      <w:lvlText w:val=""/>
+      <w:lvlJc w:val="left"/>
+      <w:pPr>
+        <w:ind w:left="2880" w:hanging="360"/>
+      </w:pPr>
+      <w:rPr>
+        <w:rFonts w:ascii="Symbol" w:hAnsi="Symbol" w:hint="default"/>
+      </w:rPr>
+    </w:lvl>
+    <w:lvl w:ilvl="4" w:tplc="0C0A0003" w:tentative="1">
+      <w:start w:val="1"/>
+      <w:numFmt w:val="bullet"/>
+      <w:lvlText w:val="o"/>
+      <w:lvlJc w:val="left"/>
+      <w:pPr>
+        <w:ind w:left="3600" w:hanging="360"/>
+      </w:pPr>
+      <w:rPr>
+        <w:rFonts w:ascii="Courier New" w:hAnsi="Courier New" w:cs="Courier New" w:hint="default"/>
+      </w:rPr>
+    </w:lvl>
+    <w:lvl w:ilvl="5" w:tplc="0C0A0005" w:tentative="1">
+      <w:start w:val="1"/>
+      <w:numFmt w:val="bullet"/>
+      <w:lvlText w:val=""/>
+      <w:lvlJc w:val="left"/>
+      <w:pPr>
+        <w:ind w:left="4320" w:hanging="360"/>
+      </w:pPr>
+      <w:rPr>
+        <w:rFonts w:ascii="Wingdings" w:hAnsi="Wingdings" w:hint="default"/>
+      </w:rPr>
+    </w:lvl>
+    <w:lvl w:ilvl="6" w:tplc="0C0A0001" w:tentative="1">
+      <w:start w:val="1"/>
+      <w:numFmt w:val="bullet"/>
+      <w:lvlText w:val=""/>
+      <w:lvlJc w:val="left"/>
+      <w:pPr>
+        <w:ind w:left="5040" w:hanging="360"/>
+      </w:pPr>
+      <w:rPr>
+        <w:rFonts w:ascii="Symbol" w:hAnsi="Symbol" w:hint="default"/>
+      </w:rPr>
+    </w:lvl>
+    <w:lvl w:ilvl="7" w:tplc="0C0A0003" w:tentative="1">
+      <w:start w:val="1"/>
+      <w:numFmt w:val="bullet"/>
+      <w:lvlText w:val="o"/>
+      <w:lvlJc w:val="left"/>
+      <w:pPr>
+        <w:ind w:left="5760" w:hanging="360"/>
+      </w:pPr>
+      <w:rPr>
+        <w:rFonts w:ascii="Courier New" w:hAnsi="Courier New" w:cs="Courier New" w:hint="default"/>
+      </w:rPr>
+    </w:lvl>
+    <w:lvl w:ilvl="8" w:tplc="0C0A0005" w:tentative="1">
+      <w:start w:val="1"/>
+      <w:numFmt w:val="bullet"/>
+      <w:lvlText w:val=""/>
+      <w:lvlJc w:val="left"/>
+      <w:pPr>
+        <w:ind w:left="6480" w:hanging="360"/>
+      </w:pPr>
+      <w:rPr>
+        <w:rFonts w:ascii="Wingdings" w:hAnsi="Wingdings" w:hint="default"/>
+      </w:rPr>
+    </w:lvl>
+  </w:abstractNum>
+  <w:num w:numId="1">
+    <w:abstractNumId w:val="0"/>
+  </w:num>
+</w:numbering>
 </file>
 
 <file path=word/styles.xml><?xml version="1.0" encoding="utf-8"?>
@@ -900,6 +1176,7 @@
     <w:lsdException w:name="HTML Sample" w:semiHidden="1" w:unhideWhenUsed="1"/>
     <w:lsdException w:name="HTML Typewriter" w:semiHidden="1" w:unhideWhenUsed="1"/>
     <w:lsdException w:name="HTML Variable" w:semiHidden="1" w:unhideWhenUsed="1"/>
+    <w:lsdException w:name="Normal Table" w:semiHidden="1" w:unhideWhenUsed="1"/>
     <w:lsdException w:name="annotation subject" w:semiHidden="1" w:unhideWhenUsed="1"/>
     <w:lsdException w:name="No List" w:semiHidden="1" w:unhideWhenUsed="1"/>
     <w:lsdException w:name="Outline List 1" w:semiHidden="1" w:unhideWhenUsed="1"/>
@@ -945,9 +1222,11 @@
     <w:lsdException w:name="Table Subtle 1" w:semiHidden="1" w:unhideWhenUsed="1"/>
     <w:lsdException w:name="Table Subtle 2" w:semiHidden="1" w:unhideWhenUsed="1"/>
     <w:lsdException w:name="Table Web 1" w:semiHidden="1" w:unhideWhenUsed="1"/>
+    <w:lsdException w:name="Table Web 2" w:semiHidden="1" w:unhideWhenUsed="1"/>
     <w:lsdException w:name="Table Web 3" w:semiHidden="1" w:unhideWhenUsed="1"/>
     <w:lsdException w:name="Balloon Text" w:semiHidden="1" w:unhideWhenUsed="1"/>
     <w:lsdException w:name="Table Grid" w:uiPriority="39"/>
+    <w:lsdException w:name="Table Theme" w:semiHidden="1" w:unhideWhenUsed="1"/>
     <w:lsdException w:name="Placeholder Text" w:semiHidden="1"/>
     <w:lsdException w:name="No Spacing" w:uiPriority="1" w:qFormat="1"/>
     <w:lsdException w:name="Light Shading" w:uiPriority="60"/>
@@ -1174,6 +1453,71 @@
     <w:name w:val="Normal"/>
     <w:qFormat/>
   </w:style>
+  <w:style w:type="paragraph" w:styleId="Ttulo1">
+    <w:name w:val="heading 1"/>
+    <w:basedOn w:val="Normal"/>
+    <w:next w:val="Normal"/>
+    <w:link w:val="Ttulo1Car"/>
+    <w:uiPriority w:val="9"/>
+    <w:qFormat/>
+    <w:rsid w:val="00C10237"/>
+    <w:pPr>
+      <w:keepNext/>
+      <w:keepLines/>
+      <w:spacing w:before="240" w:after="0"/>
+      <w:outlineLvl w:val="0"/>
+    </w:pPr>
+    <w:rPr>
+      <w:rFonts w:asciiTheme="majorHAnsi" w:eastAsiaTheme="majorEastAsia" w:hAnsiTheme="majorHAnsi" w:cstheme="majorBidi"/>
+      <w:color w:val="2F5496" w:themeColor="accent1" w:themeShade="BF"/>
+      <w:sz w:val="32"/>
+      <w:szCs w:val="32"/>
+    </w:rPr>
+  </w:style>
+  <w:style w:type="paragraph" w:styleId="Ttulo2">
+    <w:name w:val="heading 2"/>
+    <w:basedOn w:val="Normal"/>
+    <w:next w:val="Normal"/>
+    <w:link w:val="Ttulo2Car"/>
+    <w:uiPriority w:val="9"/>
+    <w:unhideWhenUsed/>
+    <w:qFormat/>
+    <w:rsid w:val="00FE4EDA"/>
+    <w:pPr>
+      <w:keepNext/>
+      <w:keepLines/>
+      <w:spacing w:before="40" w:after="0"/>
+      <w:outlineLvl w:val="1"/>
+    </w:pPr>
+    <w:rPr>
+      <w:rFonts w:asciiTheme="majorHAnsi" w:eastAsiaTheme="majorEastAsia" w:hAnsiTheme="majorHAnsi" w:cstheme="majorBidi"/>
+      <w:color w:val="2F5496" w:themeColor="accent1" w:themeShade="BF"/>
+      <w:sz w:val="26"/>
+      <w:szCs w:val="26"/>
+    </w:rPr>
+  </w:style>
+  <w:style w:type="paragraph" w:styleId="Ttulo3">
+    <w:name w:val="heading 3"/>
+    <w:basedOn w:val="Normal"/>
+    <w:next w:val="Normal"/>
+    <w:link w:val="Ttulo3Car"/>
+    <w:uiPriority w:val="9"/>
+    <w:unhideWhenUsed/>
+    <w:qFormat/>
+    <w:rsid w:val="00FE4EDA"/>
+    <w:pPr>
+      <w:keepNext/>
+      <w:keepLines/>
+      <w:spacing w:before="40" w:after="0"/>
+      <w:outlineLvl w:val="2"/>
+    </w:pPr>
+    <w:rPr>
+      <w:rFonts w:asciiTheme="majorHAnsi" w:eastAsiaTheme="majorEastAsia" w:hAnsiTheme="majorHAnsi" w:cstheme="majorBidi"/>
+      <w:color w:val="1F3763" w:themeColor="accent1" w:themeShade="7F"/>
+      <w:sz w:val="24"/>
+      <w:szCs w:val="24"/>
+    </w:rPr>
+  </w:style>
   <w:style w:type="character" w:default="1" w:styleId="Fuentedeprrafopredeter">
     <w:name w:val="Default Paragraph Font"/>
     <w:uiPriority w:val="1"/>
@@ -1226,7 +1570,668 @@
       <w:lang w:eastAsia="es-ES"/>
     </w:rPr>
   </w:style>
+  <w:style w:type="character" w:customStyle="1" w:styleId="Ttulo1Car">
+    <w:name w:val="Título 1 Car"/>
+    <w:basedOn w:val="Fuentedeprrafopredeter"/>
+    <w:link w:val="Ttulo1"/>
+    <w:uiPriority w:val="9"/>
+    <w:rsid w:val="00C10237"/>
+    <w:rPr>
+      <w:rFonts w:asciiTheme="majorHAnsi" w:eastAsiaTheme="majorEastAsia" w:hAnsiTheme="majorHAnsi" w:cstheme="majorBidi"/>
+      <w:color w:val="2F5496" w:themeColor="accent1" w:themeShade="BF"/>
+      <w:sz w:val="32"/>
+      <w:szCs w:val="32"/>
+    </w:rPr>
+  </w:style>
+  <w:style w:type="paragraph" w:styleId="TtuloTDC">
+    <w:name w:val="TOC Heading"/>
+    <w:basedOn w:val="Ttulo1"/>
+    <w:next w:val="Normal"/>
+    <w:uiPriority w:val="39"/>
+    <w:unhideWhenUsed/>
+    <w:qFormat/>
+    <w:rsid w:val="00C10237"/>
+    <w:pPr>
+      <w:outlineLvl w:val="9"/>
+    </w:pPr>
+    <w:rPr>
+      <w:lang w:eastAsia="es-ES"/>
+    </w:rPr>
+  </w:style>
+  <w:style w:type="paragraph" w:styleId="TDC1">
+    <w:name w:val="toc 1"/>
+    <w:basedOn w:val="Normal"/>
+    <w:next w:val="Normal"/>
+    <w:autoRedefine/>
+    <w:uiPriority w:val="39"/>
+    <w:unhideWhenUsed/>
+    <w:rsid w:val="009B351B"/>
+    <w:pPr>
+      <w:spacing w:after="100"/>
+    </w:pPr>
+  </w:style>
+  <w:style w:type="character" w:styleId="Hipervnculo">
+    <w:name w:val="Hyperlink"/>
+    <w:basedOn w:val="Fuentedeprrafopredeter"/>
+    <w:uiPriority w:val="99"/>
+    <w:unhideWhenUsed/>
+    <w:rsid w:val="009B351B"/>
+    <w:rPr>
+      <w:color w:val="0563C1" w:themeColor="hyperlink"/>
+      <w:u w:val="single"/>
+    </w:rPr>
+  </w:style>
+  <w:style w:type="character" w:customStyle="1" w:styleId="Ttulo2Car">
+    <w:name w:val="Título 2 Car"/>
+    <w:basedOn w:val="Fuentedeprrafopredeter"/>
+    <w:link w:val="Ttulo2"/>
+    <w:uiPriority w:val="9"/>
+    <w:rsid w:val="00FE4EDA"/>
+    <w:rPr>
+      <w:rFonts w:asciiTheme="majorHAnsi" w:eastAsiaTheme="majorEastAsia" w:hAnsiTheme="majorHAnsi" w:cstheme="majorBidi"/>
+      <w:color w:val="2F5496" w:themeColor="accent1" w:themeShade="BF"/>
+      <w:sz w:val="26"/>
+      <w:szCs w:val="26"/>
+    </w:rPr>
+  </w:style>
+  <w:style w:type="character" w:customStyle="1" w:styleId="Ttulo3Car">
+    <w:name w:val="Título 3 Car"/>
+    <w:basedOn w:val="Fuentedeprrafopredeter"/>
+    <w:link w:val="Ttulo3"/>
+    <w:uiPriority w:val="9"/>
+    <w:rsid w:val="00FE4EDA"/>
+    <w:rPr>
+      <w:rFonts w:asciiTheme="majorHAnsi" w:eastAsiaTheme="majorEastAsia" w:hAnsiTheme="majorHAnsi" w:cstheme="majorBidi"/>
+      <w:color w:val="1F3763" w:themeColor="accent1" w:themeShade="7F"/>
+      <w:sz w:val="24"/>
+      <w:szCs w:val="24"/>
+    </w:rPr>
+  </w:style>
 </w:styles>
+</file>
+
+<file path=word/glossary/document.xml><?xml version="1.0" encoding="utf-8"?>
+<w:glossaryDocument xmlns:wpc="http://schemas.microsoft.com/office/word/2010/wordprocessingCanvas" xmlns:cx="http://schemas.microsoft.com/office/drawing/2014/chartex" xmlns:cx1="http://schemas.microsoft.com/office/drawing/2015/9/8/chartex" xmlns:cx2="http://schemas.microsoft.com/office/drawing/2015/10/21/chartex" xmlns:cx3="http://schemas.microsoft.com/office/drawing/2016/5/9/chartex" xmlns:cx4="http://schemas.microsoft.com/office/drawing/2016/5/10/chartex" xmlns:cx5="http://schemas.microsoft.com/office/drawing/2016/5/11/chartex" xmlns:cx6="http://schemas.microsoft.com/office/drawing/2016/5/12/chartex" xmlns:cx7="http://schemas.microsoft.com/office/drawing/2016/5/13/chartex" xmlns:cx8="http://schemas.microsoft.com/office/drawing/2016/5/14/chartex" xmlns:mc="http://schemas.openxmlformats.org/markup-compatibility/2006" xmlns:aink="http://schemas.microsoft.com/office/drawing/2016/ink" xmlns:am3d="http://schemas.microsoft.com/office/drawing/2017/model3d" xmlns:o="urn:schemas-microsoft-com:office:office" xmlns:r="http://schemas.openxmlformats.org/officeDocument/2006/relationships" xmlns:m="http://schemas.openxmlformats.org/officeDocument/2006/math" xmlns:v="urn:schemas-microsoft-com:vml" xmlns:wp14="http://schemas.microsoft.com/office/word/2010/wordprocessingDrawing" xmlns:wp="http://schemas.openxmlformats.org/drawingml/2006/wordprocessingDrawing" xmlns:w10="urn:schemas-microsoft-com:office:word" xmlns:w="http://schemas.openxmlformats.org/wordprocessingml/2006/main" xmlns:w14="http://schemas.microsoft.com/office/word/2010/wordml" xmlns:w15="http://schemas.microsoft.com/office/word/2012/wordml" xmlns:w16cid="http://schemas.microsoft.com/office/word/2016/wordml/cid" xmlns:w16se="http://schemas.microsoft.com/office/word/2015/wordml/symex" xmlns:wpg="http://schemas.microsoft.com/office/word/2010/wordprocessingGroup" xmlns:wpi="http://schemas.microsoft.com/office/word/2010/wordprocessingInk" xmlns:wne="http://schemas.microsoft.com/office/word/2006/wordml" xmlns:wps="http://schemas.microsoft.com/office/word/2010/wordprocessingShape" mc:Ignorable="w14 w15 w16se w16cid wp14">
+  <w:docParts>
+    <w:docPart>
+      <w:docPartPr>
+        <w:name w:val="077FB0E0A9F044819BFF25BFBBC9EB70"/>
+        <w:category>
+          <w:name w:val="General"/>
+          <w:gallery w:val="placeholder"/>
+        </w:category>
+        <w:types>
+          <w:type w:val="bbPlcHdr"/>
+        </w:types>
+        <w:behaviors>
+          <w:behavior w:val="content"/>
+        </w:behaviors>
+        <w:guid w:val="{4756B9B9-88B0-4D1D-B4E2-FD4D595C27F9}"/>
+      </w:docPartPr>
+      <w:docPartBody>
+        <w:p>
+          <w:pPr>
+            <w:pStyle w:val="077FB0E0A9F044819BFF25BFBBC9EB70"/>
+          </w:pPr>
+          <w:r>
+            <w:rPr>
+              <w:color w:val="FFFFFF" w:themeColor="background1"/>
+              <w:sz w:val="96"/>
+              <w:szCs w:val="96"/>
+            </w:rPr>
+            <w:t>2020</w:t>
+          </w:r>
+        </w:p>
+      </w:docPartBody>
+    </w:docPart>
+  </w:docParts>
+</w:glossaryDocument>
+</file>
+
+<file path=word/glossary/fontTable.xml><?xml version="1.0" encoding="utf-8"?>
+<w:fonts xmlns:mc="http://schemas.openxmlformats.org/markup-compatibility/2006" xmlns:r="http://schemas.openxmlformats.org/officeDocument/2006/relationships" xmlns:w="http://schemas.openxmlformats.org/wordprocessingml/2006/main" xmlns:w14="http://schemas.microsoft.com/office/word/2010/wordml" xmlns:w15="http://schemas.microsoft.com/office/word/2012/wordml" xmlns:w16cid="http://schemas.microsoft.com/office/word/2016/wordml/cid" xmlns:w16se="http://schemas.microsoft.com/office/word/2015/wordml/symex" mc:Ignorable="w14 w15 w16se w16cid">
+  <w:font w:name="Calibri Light">
+    <w:panose1 w:val="020F0302020204030204"/>
+    <w:charset w:val="00"/>
+    <w:family w:val="swiss"/>
+    <w:pitch w:val="variable"/>
+    <w:sig w:usb0="E0002AFF" w:usb1="C000247B" w:usb2="00000009" w:usb3="00000000" w:csb0="000001FF" w:csb1="00000000"/>
+  </w:font>
+  <w:font w:name="Times New Roman">
+    <w:panose1 w:val="02020603050405020304"/>
+    <w:charset w:val="00"/>
+    <w:family w:val="roman"/>
+    <w:pitch w:val="variable"/>
+    <w:sig w:usb0="E0002EFF" w:usb1="C000785B" w:usb2="00000009" w:usb3="00000000" w:csb0="000001FF" w:csb1="00000000"/>
+  </w:font>
+  <w:font w:name="Courier New">
+    <w:panose1 w:val="02070309020205020404"/>
+    <w:charset w:val="00"/>
+    <w:family w:val="modern"/>
+    <w:pitch w:val="fixed"/>
+    <w:sig w:usb0="E0002EFF" w:usb1="C0007843" w:usb2="00000009" w:usb3="00000000" w:csb0="000001FF" w:csb1="00000000"/>
+  </w:font>
+  <w:font w:name="Wingdings">
+    <w:panose1 w:val="05000000000000000000"/>
+    <w:charset w:val="02"/>
+    <w:family w:val="auto"/>
+    <w:pitch w:val="variable"/>
+    <w:sig w:usb0="00000000" w:usb1="10000000" w:usb2="00000000" w:usb3="00000000" w:csb0="80000000" w:csb1="00000000"/>
+  </w:font>
+  <w:font w:name="Symbol">
+    <w:panose1 w:val="05050102010706020507"/>
+    <w:charset w:val="02"/>
+    <w:family w:val="roman"/>
+    <w:pitch w:val="variable"/>
+    <w:sig w:usb0="00000000" w:usb1="10000000" w:usb2="00000000" w:usb3="00000000" w:csb0="80000000" w:csb1="00000000"/>
+  </w:font>
+  <w:font w:name="Calibri">
+    <w:panose1 w:val="020F0502020204030204"/>
+    <w:charset w:val="00"/>
+    <w:family w:val="swiss"/>
+    <w:pitch w:val="variable"/>
+    <w:sig w:usb0="E0002AFF" w:usb1="C000247B" w:usb2="00000009" w:usb3="00000000" w:csb0="000001FF" w:csb1="00000000"/>
+  </w:font>
+</w:fonts>
+</file>
+
+<file path=word/glossary/settings.xml><?xml version="1.0" encoding="utf-8"?>
+<w:settings xmlns:mc="http://schemas.openxmlformats.org/markup-compatibility/2006" xmlns:o="urn:schemas-microsoft-com:office:office" xmlns:r="http://schemas.openxmlformats.org/officeDocument/2006/relationships" xmlns:m="http://schemas.openxmlformats.org/officeDocument/2006/math" xmlns:v="urn:schemas-microsoft-com:vml" xmlns:w10="urn:schemas-microsoft-com:office:word" xmlns:w="http://schemas.openxmlformats.org/wordprocessingml/2006/main" xmlns:w14="http://schemas.microsoft.com/office/word/2010/wordml" xmlns:w15="http://schemas.microsoft.com/office/word/2012/wordml" xmlns:w16cid="http://schemas.microsoft.com/office/word/2016/wordml/cid" xmlns:w16se="http://schemas.microsoft.com/office/word/2015/wordml/symex" xmlns:sl="http://schemas.openxmlformats.org/schemaLibrary/2006/main" mc:Ignorable="w14 w15 w16se w16cid">
+  <w:view w:val="normal"/>
+  <w:defaultTabStop w:val="708"/>
+  <w:hyphenationZone w:val="425"/>
+  <w:characterSpacingControl w:val="doNotCompress"/>
+  <w:compat>
+    <w:useFELayout/>
+    <w:compatSetting w:name="compatibilityMode" w:uri="http://schemas.microsoft.com/office/word" w:val="15"/>
+    <w:compatSetting w:name="overrideTableStyleFontSizeAndJustification" w:uri="http://schemas.microsoft.com/office/word" w:val="1"/>
+    <w:compatSetting w:name="enableOpenTypeFeatures" w:uri="http://schemas.microsoft.com/office/word" w:val="1"/>
+    <w:compatSetting w:name="doNotFlipMirrorIndents" w:uri="http://schemas.microsoft.com/office/word" w:val="1"/>
+    <w:compatSetting w:name="differentiateMultirowTableHeaders" w:uri="http://schemas.microsoft.com/office/word" w:val="1"/>
+    <w:compatSetting w:name="useWord2013TrackBottomHyphenation" w:uri="http://schemas.microsoft.com/office/word" w:val="0"/>
+  </w:compat>
+  <w:rsids>
+    <w:rsidRoot w:val="0063284C"/>
+    <w:rsid w:val="0063284C"/>
+    <w:rsid w:val="00CB10F8"/>
+  </w:rsids>
+  <m:mathPr>
+    <m:mathFont m:val="Cambria Math"/>
+    <m:brkBin m:val="before"/>
+    <m:brkBinSub m:val="--"/>
+    <m:smallFrac m:val="0"/>
+    <m:dispDef/>
+    <m:lMargin m:val="0"/>
+    <m:rMargin m:val="0"/>
+    <m:defJc m:val="centerGroup"/>
+    <m:wrapIndent m:val="1440"/>
+    <m:intLim m:val="subSup"/>
+    <m:naryLim m:val="undOvr"/>
+  </m:mathPr>
+  <w:themeFontLang w:val="es-ES"/>
+  <w:clrSchemeMapping w:bg1="light1" w:t1="dark1" w:bg2="light2" w:t2="dark2" w:accent1="accent1" w:accent2="accent2" w:accent3="accent3" w:accent4="accent4" w:accent5="accent5" w:accent6="accent6" w:hyperlink="hyperlink" w:followedHyperlink="followedHyperlink"/>
+  <w:decimalSymbol w:val=","/>
+  <w:listSeparator w:val=";"/>
+  <w15:chartTrackingRefBased/>
+</w:settings>
+</file>
+
+<file path=word/glossary/styles.xml><?xml version="1.0" encoding="utf-8"?>
+<w:styles xmlns:mc="http://schemas.openxmlformats.org/markup-compatibility/2006" xmlns:r="http://schemas.openxmlformats.org/officeDocument/2006/relationships" xmlns:w="http://schemas.openxmlformats.org/wordprocessingml/2006/main" xmlns:w14="http://schemas.microsoft.com/office/word/2010/wordml" xmlns:w15="http://schemas.microsoft.com/office/word/2012/wordml" xmlns:w16cid="http://schemas.microsoft.com/office/word/2016/wordml/cid" xmlns:w16se="http://schemas.microsoft.com/office/word/2015/wordml/symex" mc:Ignorable="w14 w15 w16se w16cid">
+  <w:docDefaults>
+    <w:rPrDefault>
+      <w:rPr>
+        <w:rFonts w:asciiTheme="minorHAnsi" w:eastAsiaTheme="minorEastAsia" w:hAnsiTheme="minorHAnsi" w:cstheme="minorBidi"/>
+        <w:sz w:val="22"/>
+        <w:szCs w:val="22"/>
+        <w:lang w:val="es-ES" w:eastAsia="es-ES" w:bidi="ar-SA"/>
+      </w:rPr>
+    </w:rPrDefault>
+    <w:pPrDefault>
+      <w:pPr>
+        <w:spacing w:after="160" w:line="259" w:lineRule="auto"/>
+      </w:pPr>
+    </w:pPrDefault>
+  </w:docDefaults>
+  <w:latentStyles w:defLockedState="0" w:defUIPriority="99" w:defSemiHidden="0" w:defUnhideWhenUsed="0" w:defQFormat="0" w:count="377">
+    <w:lsdException w:name="Normal" w:uiPriority="0" w:qFormat="1"/>
+    <w:lsdException w:name="heading 1" w:uiPriority="9" w:qFormat="1"/>
+    <w:lsdException w:name="heading 2" w:semiHidden="1" w:uiPriority="9" w:unhideWhenUsed="1" w:qFormat="1"/>
+    <w:lsdException w:name="heading 3" w:semiHidden="1" w:uiPriority="9" w:unhideWhenUsed="1" w:qFormat="1"/>
+    <w:lsdException w:name="heading 4" w:semiHidden="1" w:uiPriority="9" w:unhideWhenUsed="1" w:qFormat="1"/>
+    <w:lsdException w:name="heading 5" w:semiHidden="1" w:uiPriority="9" w:unhideWhenUsed="1" w:qFormat="1"/>
+    <w:lsdException w:name="heading 6" w:semiHidden="1" w:uiPriority="9" w:unhideWhenUsed="1" w:qFormat="1"/>
+    <w:lsdException w:name="heading 7" w:semiHidden="1" w:uiPriority="9" w:unhideWhenUsed="1" w:qFormat="1"/>
+    <w:lsdException w:name="heading 8" w:semiHidden="1" w:uiPriority="9" w:unhideWhenUsed="1" w:qFormat="1"/>
+    <w:lsdException w:name="heading 9" w:semiHidden="1" w:uiPriority="9" w:unhideWhenUsed="1" w:qFormat="1"/>
+    <w:lsdException w:name="index 1" w:semiHidden="1" w:unhideWhenUsed="1"/>
+    <w:lsdException w:name="index 2" w:semiHidden="1" w:unhideWhenUsed="1"/>
+    <w:lsdException w:name="index 3" w:semiHidden="1" w:unhideWhenUsed="1"/>
+    <w:lsdException w:name="index 4" w:semiHidden="1" w:unhideWhenUsed="1"/>
+    <w:lsdException w:name="index 5" w:semiHidden="1" w:unhideWhenUsed="1"/>
+    <w:lsdException w:name="index 6" w:semiHidden="1" w:unhideWhenUsed="1"/>
+    <w:lsdException w:name="index 7" w:semiHidden="1" w:unhideWhenUsed="1"/>
+    <w:lsdException w:name="index 8" w:semiHidden="1" w:unhideWhenUsed="1"/>
+    <w:lsdException w:name="index 9" w:semiHidden="1" w:unhideWhenUsed="1"/>
+    <w:lsdException w:name="toc 1" w:semiHidden="1" w:uiPriority="39" w:unhideWhenUsed="1"/>
+    <w:lsdException w:name="toc 2" w:semiHidden="1" w:uiPriority="39" w:unhideWhenUsed="1"/>
+    <w:lsdException w:name="toc 3" w:semiHidden="1" w:uiPriority="39" w:unhideWhenUsed="1"/>
+    <w:lsdException w:name="toc 4" w:semiHidden="1" w:uiPriority="39" w:unhideWhenUsed="1"/>
+    <w:lsdException w:name="toc 5" w:semiHidden="1" w:uiPriority="39" w:unhideWhenUsed="1"/>
+    <w:lsdException w:name="toc 6" w:semiHidden="1" w:uiPriority="39" w:unhideWhenUsed="1"/>
+    <w:lsdException w:name="toc 7" w:semiHidden="1" w:uiPriority="39" w:unhideWhenUsed="1"/>
+    <w:lsdException w:name="toc 8" w:semiHidden="1" w:uiPriority="39" w:unhideWhenUsed="1"/>
+    <w:lsdException w:name="toc 9" w:semiHidden="1" w:uiPriority="39" w:unhideWhenUsed="1"/>
+    <w:lsdException w:name="Normal Indent" w:semiHidden="1" w:unhideWhenUsed="1"/>
+    <w:lsdException w:name="footnote text" w:semiHidden="1" w:unhideWhenUsed="1"/>
+    <w:lsdException w:name="annotation text" w:semiHidden="1" w:unhideWhenUsed="1"/>
+    <w:lsdException w:name="header" w:semiHidden="1" w:unhideWhenUsed="1"/>
+    <w:lsdException w:name="footer" w:semiHidden="1" w:unhideWhenUsed="1"/>
+    <w:lsdException w:name="index heading" w:semiHidden="1" w:unhideWhenUsed="1"/>
+    <w:lsdException w:name="caption" w:semiHidden="1" w:uiPriority="35" w:unhideWhenUsed="1" w:qFormat="1"/>
+    <w:lsdException w:name="table of figures" w:semiHidden="1" w:unhideWhenUsed="1"/>
+    <w:lsdException w:name="envelope address" w:semiHidden="1" w:unhideWhenUsed="1"/>
+    <w:lsdException w:name="envelope return" w:semiHidden="1" w:unhideWhenUsed="1"/>
+    <w:lsdException w:name="footnote reference" w:semiHidden="1" w:unhideWhenUsed="1"/>
+    <w:lsdException w:name="annotation reference" w:semiHidden="1" w:unhideWhenUsed="1"/>
+    <w:lsdException w:name="line number" w:semiHidden="1" w:unhideWhenUsed="1"/>
+    <w:lsdException w:name="page number" w:semiHidden="1" w:unhideWhenUsed="1"/>
+    <w:lsdException w:name="endnote reference" w:semiHidden="1" w:unhideWhenUsed="1"/>
+    <w:lsdException w:name="endnote text" w:semiHidden="1" w:unhideWhenUsed="1"/>
+    <w:lsdException w:name="table of authorities" w:semiHidden="1" w:unhideWhenUsed="1"/>
+    <w:lsdException w:name="macro" w:semiHidden="1" w:unhideWhenUsed="1"/>
+    <w:lsdException w:name="toa heading" w:semiHidden="1" w:unhideWhenUsed="1"/>
+    <w:lsdException w:name="List" w:semiHidden="1" w:unhideWhenUsed="1"/>
+    <w:lsdException w:name="List Bullet" w:semiHidden="1" w:unhideWhenUsed="1"/>
+    <w:lsdException w:name="List Number" w:semiHidden="1" w:unhideWhenUsed="1"/>
+    <w:lsdException w:name="List 2" w:semiHidden="1" w:unhideWhenUsed="1"/>
+    <w:lsdException w:name="List 3" w:semiHidden="1" w:unhideWhenUsed="1"/>
+    <w:lsdException w:name="List 4" w:semiHidden="1" w:unhideWhenUsed="1"/>
+    <w:lsdException w:name="List 5" w:semiHidden="1" w:unhideWhenUsed="1"/>
+    <w:lsdException w:name="List Bullet 2" w:semiHidden="1" w:unhideWhenUsed="1"/>
+    <w:lsdException w:name="List Bullet 3" w:semiHidden="1" w:unhideWhenUsed="1"/>
+    <w:lsdException w:name="List Bullet 4" w:semiHidden="1" w:unhideWhenUsed="1"/>
+    <w:lsdException w:name="List Bullet 5" w:semiHidden="1" w:unhideWhenUsed="1"/>
+    <w:lsdException w:name="List Number 2" w:semiHidden="1" w:unhideWhenUsed="1"/>
+    <w:lsdException w:name="List Number 3" w:semiHidden="1" w:unhideWhenUsed="1"/>
+    <w:lsdException w:name="List Number 4" w:semiHidden="1" w:unhideWhenUsed="1"/>
+    <w:lsdException w:name="List Number 5" w:semiHidden="1" w:unhideWhenUsed="1"/>
+    <w:lsdException w:name="Title" w:uiPriority="10" w:qFormat="1"/>
+    <w:lsdException w:name="Closing" w:semiHidden="1" w:unhideWhenUsed="1"/>
+    <w:lsdException w:name="Signature" w:semiHidden="1" w:unhideWhenUsed="1"/>
+    <w:lsdException w:name="Default Paragraph Font" w:semiHidden="1" w:uiPriority="1" w:unhideWhenUsed="1"/>
+    <w:lsdException w:name="Body Text" w:semiHidden="1" w:unhideWhenUsed="1"/>
+    <w:lsdException w:name="Body Text Indent" w:semiHidden="1" w:unhideWhenUsed="1"/>
+    <w:lsdException w:name="List Continue" w:semiHidden="1" w:unhideWhenUsed="1"/>
+    <w:lsdException w:name="List Continue 2" w:semiHidden="1" w:unhideWhenUsed="1"/>
+    <w:lsdException w:name="List Continue 3" w:semiHidden="1" w:unhideWhenUsed="1"/>
+    <w:lsdException w:name="List Continue 4" w:semiHidden="1" w:unhideWhenUsed="1"/>
+    <w:lsdException w:name="List Continue 5" w:semiHidden="1" w:unhideWhenUsed="1"/>
+    <w:lsdException w:name="Message Header" w:semiHidden="1" w:unhideWhenUsed="1"/>
+    <w:lsdException w:name="Subtitle" w:uiPriority="11" w:qFormat="1"/>
+    <w:lsdException w:name="Salutation" w:semiHidden="1" w:unhideWhenUsed="1"/>
+    <w:lsdException w:name="Date" w:semiHidden="1" w:unhideWhenUsed="1"/>
+    <w:lsdException w:name="Body Text First Indent" w:semiHidden="1" w:unhideWhenUsed="1"/>
+    <w:lsdException w:name="Body Text First Indent 2" w:semiHidden="1" w:unhideWhenUsed="1"/>
+    <w:lsdException w:name="Note Heading" w:semiHidden="1" w:unhideWhenUsed="1"/>
+    <w:lsdException w:name="Body Text 2" w:semiHidden="1" w:unhideWhenUsed="1"/>
+    <w:lsdException w:name="Body Text 3" w:semiHidden="1" w:unhideWhenUsed="1"/>
+    <w:lsdException w:name="Body Text Indent 2" w:semiHidden="1" w:unhideWhenUsed="1"/>
+    <w:lsdException w:name="Body Text Indent 3" w:semiHidden="1" w:unhideWhenUsed="1"/>
+    <w:lsdException w:name="Block Text" w:semiHidden="1" w:unhideWhenUsed="1"/>
+    <w:lsdException w:name="Hyperlink" w:semiHidden="1" w:unhideWhenUsed="1"/>
+    <w:lsdException w:name="FollowedHyperlink" w:semiHidden="1" w:unhideWhenUsed="1"/>
+    <w:lsdException w:name="Strong" w:uiPriority="22" w:qFormat="1"/>
+    <w:lsdException w:name="Emphasis" w:uiPriority="20" w:qFormat="1"/>
+    <w:lsdException w:name="Document Map" w:semiHidden="1" w:unhideWhenUsed="1"/>
+    <w:lsdException w:name="Plain Text" w:semiHidden="1" w:unhideWhenUsed="1"/>
+    <w:lsdException w:name="E-mail Signature" w:semiHidden="1" w:unhideWhenUsed="1"/>
+    <w:lsdException w:name="HTML Top of Form" w:semiHidden="1" w:unhideWhenUsed="1"/>
+    <w:lsdException w:name="HTML Bottom of Form" w:semiHidden="1" w:unhideWhenUsed="1"/>
+    <w:lsdException w:name="Normal (Web)" w:semiHidden="1" w:unhideWhenUsed="1"/>
+    <w:lsdException w:name="HTML Acronym" w:semiHidden="1" w:unhideWhenUsed="1"/>
+    <w:lsdException w:name="HTML Address" w:semiHidden="1" w:unhideWhenUsed="1"/>
+    <w:lsdException w:name="HTML Cite" w:semiHidden="1" w:unhideWhenUsed="1"/>
+    <w:lsdException w:name="HTML Code" w:semiHidden="1" w:unhideWhenUsed="1"/>
+    <w:lsdException w:name="HTML Definition" w:semiHidden="1" w:unhideWhenUsed="1"/>
+    <w:lsdException w:name="HTML Keyboard" w:semiHidden="1" w:unhideWhenUsed="1"/>
+    <w:lsdException w:name="HTML Preformatted" w:semiHidden="1" w:unhideWhenUsed="1"/>
+    <w:lsdException w:name="HTML Sample" w:semiHidden="1" w:unhideWhenUsed="1"/>
+    <w:lsdException w:name="HTML Typewriter" w:semiHidden="1" w:unhideWhenUsed="1"/>
+    <w:lsdException w:name="HTML Variable" w:semiHidden="1" w:unhideWhenUsed="1"/>
+    <w:lsdException w:name="Normal Table" w:semiHidden="1" w:unhideWhenUsed="1"/>
+    <w:lsdException w:name="annotation subject" w:semiHidden="1" w:unhideWhenUsed="1"/>
+    <w:lsdException w:name="No List" w:semiHidden="1" w:unhideWhenUsed="1"/>
+    <w:lsdException w:name="Outline List 1" w:semiHidden="1" w:unhideWhenUsed="1"/>
+    <w:lsdException w:name="Outline List 2" w:semiHidden="1" w:unhideWhenUsed="1"/>
+    <w:lsdException w:name="Outline List 3" w:semiHidden="1" w:unhideWhenUsed="1"/>
+    <w:lsdException w:name="Table Simple 1" w:semiHidden="1" w:unhideWhenUsed="1"/>
+    <w:lsdException w:name="Table Simple 2" w:semiHidden="1" w:unhideWhenUsed="1"/>
+    <w:lsdException w:name="Table Simple 3" w:semiHidden="1" w:unhideWhenUsed="1"/>
+    <w:lsdException w:name="Table Classic 1" w:semiHidden="1" w:unhideWhenUsed="1"/>
+    <w:lsdException w:name="Table Classic 2" w:semiHidden="1" w:unhideWhenUsed="1"/>
+    <w:lsdException w:name="Table Classic 3" w:semiHidden="1" w:unhideWhenUsed="1"/>
+    <w:lsdException w:name="Table Classic 4" w:semiHidden="1" w:unhideWhenUsed="1"/>
+    <w:lsdException w:name="Table Colorful 1" w:semiHidden="1" w:unhideWhenUsed="1"/>
+    <w:lsdException w:name="Table Colorful 2" w:semiHidden="1" w:unhideWhenUsed="1"/>
+    <w:lsdException w:name="Table Colorful 3" w:semiHidden="1" w:unhideWhenUsed="1"/>
+    <w:lsdException w:name="Table Columns 1" w:semiHidden="1" w:unhideWhenUsed="1"/>
+    <w:lsdException w:name="Table Columns 2" w:semiHidden="1" w:unhideWhenUsed="1"/>
+    <w:lsdException w:name="Table Columns 3" w:semiHidden="1" w:unhideWhenUsed="1"/>
+    <w:lsdException w:name="Table Columns 4" w:semiHidden="1" w:unhideWhenUsed="1"/>
+    <w:lsdException w:name="Table Columns 5" w:semiHidden="1" w:unhideWhenUsed="1"/>
+    <w:lsdException w:name="Table Grid 1" w:semiHidden="1" w:unhideWhenUsed="1"/>
+    <w:lsdException w:name="Table Grid 2" w:semiHidden="1" w:unhideWhenUsed="1"/>
+    <w:lsdException w:name="Table Grid 3" w:semiHidden="1" w:unhideWhenUsed="1"/>
+    <w:lsdException w:name="Table Grid 4" w:semiHidden="1" w:unhideWhenUsed="1"/>
+    <w:lsdException w:name="Table Grid 5" w:semiHidden="1" w:unhideWhenUsed="1"/>
+    <w:lsdException w:name="Table Grid 6" w:semiHidden="1" w:unhideWhenUsed="1"/>
+    <w:lsdException w:name="Table Grid 7" w:semiHidden="1" w:unhideWhenUsed="1"/>
+    <w:lsdException w:name="Table Grid 8" w:semiHidden="1" w:unhideWhenUsed="1"/>
+    <w:lsdException w:name="Table List 1" w:semiHidden="1" w:unhideWhenUsed="1"/>
+    <w:lsdException w:name="Table List 2" w:semiHidden="1" w:unhideWhenUsed="1"/>
+    <w:lsdException w:name="Table List 3" w:semiHidden="1" w:unhideWhenUsed="1"/>
+    <w:lsdException w:name="Table List 4" w:semiHidden="1" w:unhideWhenUsed="1"/>
+    <w:lsdException w:name="Table List 5" w:semiHidden="1" w:unhideWhenUsed="1"/>
+    <w:lsdException w:name="Table List 6" w:semiHidden="1" w:unhideWhenUsed="1"/>
+    <w:lsdException w:name="Table List 7" w:semiHidden="1" w:unhideWhenUsed="1"/>
+    <w:lsdException w:name="Table List 8" w:semiHidden="1" w:unhideWhenUsed="1"/>
+    <w:lsdException w:name="Table 3D effects 1" w:semiHidden="1" w:unhideWhenUsed="1"/>
+    <w:lsdException w:name="Table 3D effects 2" w:semiHidden="1" w:unhideWhenUsed="1"/>
+    <w:lsdException w:name="Table 3D effects 3" w:semiHidden="1" w:unhideWhenUsed="1"/>
+    <w:lsdException w:name="Table Contemporary" w:semiHidden="1" w:unhideWhenUsed="1"/>
+    <w:lsdException w:name="Table Elegant" w:semiHidden="1" w:unhideWhenUsed="1"/>
+    <w:lsdException w:name="Table Professional" w:semiHidden="1" w:unhideWhenUsed="1"/>
+    <w:lsdException w:name="Table Subtle 1" w:semiHidden="1" w:unhideWhenUsed="1"/>
+    <w:lsdException w:name="Table Subtle 2" w:semiHidden="1" w:unhideWhenUsed="1"/>
+    <w:lsdException w:name="Table Web 1" w:semiHidden="1" w:unhideWhenUsed="1"/>
+    <w:lsdException w:name="Table Web 2" w:semiHidden="1" w:unhideWhenUsed="1"/>
+    <w:lsdException w:name="Table Web 3" w:semiHidden="1" w:unhideWhenUsed="1"/>
+    <w:lsdException w:name="Balloon Text" w:semiHidden="1" w:unhideWhenUsed="1"/>
+    <w:lsdException w:name="Table Grid" w:uiPriority="39"/>
+    <w:lsdException w:name="Table Theme" w:semiHidden="1" w:unhideWhenUsed="1"/>
+    <w:lsdException w:name="Placeholder Text" w:semiHidden="1"/>
+    <w:lsdException w:name="No Spacing" w:uiPriority="1" w:qFormat="1"/>
+    <w:lsdException w:name="Light Shading" w:uiPriority="60"/>
+    <w:lsdException w:name="Light List" w:uiPriority="61"/>
+    <w:lsdException w:name="Light Grid" w:uiPriority="62"/>
+    <w:lsdException w:name="Medium Shading 1" w:uiPriority="63"/>
+    <w:lsdException w:name="Medium Shading 2" w:uiPriority="64"/>
+    <w:lsdException w:name="Medium List 1" w:uiPriority="65"/>
+    <w:lsdException w:name="Medium List 2" w:uiPriority="66"/>
+    <w:lsdException w:name="Medium Grid 1" w:uiPriority="67"/>
+    <w:lsdException w:name="Medium Grid 2" w:uiPriority="68"/>
+    <w:lsdException w:name="Medium Grid 3" w:uiPriority="69"/>
+    <w:lsdException w:name="Dark List" w:uiPriority="70"/>
+    <w:lsdException w:name="Colorful Shading" w:uiPriority="71"/>
+    <w:lsdException w:name="Colorful List" w:uiPriority="72"/>
+    <w:lsdException w:name="Colorful Grid" w:uiPriority="73"/>
+    <w:lsdException w:name="Light Shading Accent 1" w:uiPriority="60"/>
+    <w:lsdException w:name="Light List Accent 1" w:uiPriority="61"/>
+    <w:lsdException w:name="Light Grid Accent 1" w:uiPriority="62"/>
+    <w:lsdException w:name="Medium Shading 1 Accent 1" w:uiPriority="63"/>
+    <w:lsdException w:name="Medium Shading 2 Accent 1" w:uiPriority="64"/>
+    <w:lsdException w:name="Medium List 1 Accent 1" w:uiPriority="65"/>
+    <w:lsdException w:name="Revision" w:semiHidden="1"/>
+    <w:lsdException w:name="List Paragraph" w:uiPriority="34" w:qFormat="1"/>
+    <w:lsdException w:name="Quote" w:uiPriority="29" w:qFormat="1"/>
+    <w:lsdException w:name="Intense Quote" w:uiPriority="30" w:qFormat="1"/>
+    <w:lsdException w:name="Medium List 2 Accent 1" w:uiPriority="66"/>
+    <w:lsdException w:name="Medium Grid 1 Accent 1" w:uiPriority="67"/>
+    <w:lsdException w:name="Medium Grid 2 Accent 1" w:uiPriority="68"/>
+    <w:lsdException w:name="Medium Grid 3 Accent 1" w:uiPriority="69"/>
+    <w:lsdException w:name="Dark List Accent 1" w:uiPriority="70"/>
+    <w:lsdException w:name="Colorful Shading Accent 1" w:uiPriority="71"/>
+    <w:lsdException w:name="Colorful List Accent 1" w:uiPriority="72"/>
+    <w:lsdException w:name="Colorful Grid Accent 1" w:uiPriority="73"/>
+    <w:lsdException w:name="Light Shading Accent 2" w:uiPriority="60"/>
+    <w:lsdException w:name="Light List Accent 2" w:uiPriority="61"/>
+    <w:lsdException w:name="Light Grid Accent 2" w:uiPriority="62"/>
+    <w:lsdException w:name="Medium Shading 1 Accent 2" w:uiPriority="63"/>
+    <w:lsdException w:name="Medium Shading 2 Accent 2" w:uiPriority="64"/>
+    <w:lsdException w:name="Medium List 1 Accent 2" w:uiPriority="65"/>
+    <w:lsdException w:name="Medium List 2 Accent 2" w:uiPriority="66"/>
+    <w:lsdException w:name="Medium Grid 1 Accent 2" w:uiPriority="67"/>
+    <w:lsdException w:name="Medium Grid 2 Accent 2" w:uiPriority="68"/>
+    <w:lsdException w:name="Medium Grid 3 Accent 2" w:uiPriority="69"/>
+    <w:lsdException w:name="Dark List Accent 2" w:uiPriority="70"/>
+    <w:lsdException w:name="Colorful Shading Accent 2" w:uiPriority="71"/>
+    <w:lsdException w:name="Colorful List Accent 2" w:uiPriority="72"/>
+    <w:lsdException w:name="Colorful Grid Accent 2" w:uiPriority="73"/>
+    <w:lsdException w:name="Light Shading Accent 3" w:uiPriority="60"/>
+    <w:lsdException w:name="Light List Accent 3" w:uiPriority="61"/>
+    <w:lsdException w:name="Light Grid Accent 3" w:uiPriority="62"/>
+    <w:lsdException w:name="Medium Shading 1 Accent 3" w:uiPriority="63"/>
+    <w:lsdException w:name="Medium Shading 2 Accent 3" w:uiPriority="64"/>
+    <w:lsdException w:name="Medium List 1 Accent 3" w:uiPriority="65"/>
+    <w:lsdException w:name="Medium List 2 Accent 3" w:uiPriority="66"/>
+    <w:lsdException w:name="Medium Grid 1 Accent 3" w:uiPriority="67"/>
+    <w:lsdException w:name="Medium Grid 2 Accent 3" w:uiPriority="68"/>
+    <w:lsdException w:name="Medium Grid 3 Accent 3" w:uiPriority="69"/>
+    <w:lsdException w:name="Dark List Accent 3" w:uiPriority="70"/>
+    <w:lsdException w:name="Colorful Shading Accent 3" w:uiPriority="71"/>
+    <w:lsdException w:name="Colorful List Accent 3" w:uiPriority="72"/>
+    <w:lsdException w:name="Colorful Grid Accent 3" w:uiPriority="73"/>
+    <w:lsdException w:name="Light Shading Accent 4" w:uiPriority="60"/>
+    <w:lsdException w:name="Light List Accent 4" w:uiPriority="61"/>
+    <w:lsdException w:name="Light Grid Accent 4" w:uiPriority="62"/>
+    <w:lsdException w:name="Medium Shading 1 Accent 4" w:uiPriority="63"/>
+    <w:lsdException w:name="Medium Shading 2 Accent 4" w:uiPriority="64"/>
+    <w:lsdException w:name="Medium List 1 Accent 4" w:uiPriority="65"/>
+    <w:lsdException w:name="Medium List 2 Accent 4" w:uiPriority="66"/>
+    <w:lsdException w:name="Medium Grid 1 Accent 4" w:uiPriority="67"/>
+    <w:lsdException w:name="Medium Grid 2 Accent 4" w:uiPriority="68"/>
+    <w:lsdException w:name="Medium Grid 3 Accent 4" w:uiPriority="69"/>
+    <w:lsdException w:name="Dark List Accent 4" w:uiPriority="70"/>
+    <w:lsdException w:name="Colorful Shading Accent 4" w:uiPriority="71"/>
+    <w:lsdException w:name="Colorful List Accent 4" w:uiPriority="72"/>
+    <w:lsdException w:name="Colorful Grid Accent 4" w:uiPriority="73"/>
+    <w:lsdException w:name="Light Shading Accent 5" w:uiPriority="60"/>
+    <w:lsdException w:name="Light List Accent 5" w:uiPriority="61"/>
+    <w:lsdException w:name="Light Grid Accent 5" w:uiPriority="62"/>
+    <w:lsdException w:name="Medium Shading 1 Accent 5" w:uiPriority="63"/>
+    <w:lsdException w:name="Medium Shading 2 Accent 5" w:uiPriority="64"/>
+    <w:lsdException w:name="Medium List 1 Accent 5" w:uiPriority="65"/>
+    <w:lsdException w:name="Medium List 2 Accent 5" w:uiPriority="66"/>
+    <w:lsdException w:name="Medium Grid 1 Accent 5" w:uiPriority="67"/>
+    <w:lsdException w:name="Medium Grid 2 Accent 5" w:uiPriority="68"/>
+    <w:lsdException w:name="Medium Grid 3 Accent 5" w:uiPriority="69"/>
+    <w:lsdException w:name="Dark List Accent 5" w:uiPriority="70"/>
+    <w:lsdException w:name="Colorful Shading Accent 5" w:uiPriority="71"/>
+    <w:lsdException w:name="Colorful List Accent 5" w:uiPriority="72"/>
+    <w:lsdException w:name="Colorful Grid Accent 5" w:uiPriority="73"/>
+    <w:lsdException w:name="Light Shading Accent 6" w:uiPriority="60"/>
+    <w:lsdException w:name="Light List Accent 6" w:uiPriority="61"/>
+    <w:lsdException w:name="Light Grid Accent 6" w:uiPriority="62"/>
+    <w:lsdException w:name="Medium Shading 1 Accent 6" w:uiPriority="63"/>
+    <w:lsdException w:name="Medium Shading 2 Accent 6" w:uiPriority="64"/>
+    <w:lsdException w:name="Medium List 1 Accent 6" w:uiPriority="65"/>
+    <w:lsdException w:name="Medium List 2 Accent 6" w:uiPriority="66"/>
+    <w:lsdException w:name="Medium Grid 1 Accent 6" w:uiPriority="67"/>
+    <w:lsdException w:name="Medium Grid 2 Accent 6" w:uiPriority="68"/>
+    <w:lsdException w:name="Medium Grid 3 Accent 6" w:uiPriority="69"/>
+    <w:lsdException w:name="Dark List Accent 6" w:uiPriority="70"/>
+    <w:lsdException w:name="Colorful Shading Accent 6" w:uiPriority="71"/>
+    <w:lsdException w:name="Colorful List Accent 6" w:uiPriority="72"/>
+    <w:lsdException w:name="Colorful Grid Accent 6" w:uiPriority="73"/>
+    <w:lsdException w:name="Subtle Emphasis" w:uiPriority="19" w:qFormat="1"/>
+    <w:lsdException w:name="Intense Emphasis" w:uiPriority="21" w:qFormat="1"/>
+    <w:lsdException w:name="Subtle Reference" w:uiPriority="31" w:qFormat="1"/>
+    <w:lsdException w:name="Intense Reference" w:uiPriority="32" w:qFormat="1"/>
+    <w:lsdException w:name="Book Title" w:uiPriority="33" w:qFormat="1"/>
+    <w:lsdException w:name="Bibliography" w:semiHidden="1" w:uiPriority="37" w:unhideWhenUsed="1"/>
+    <w:lsdException w:name="TOC Heading" w:semiHidden="1" w:uiPriority="39" w:unhideWhenUsed="1" w:qFormat="1"/>
+    <w:lsdException w:name="Plain Table 1" w:uiPriority="41"/>
+    <w:lsdException w:name="Plain Table 2" w:uiPriority="42"/>
+    <w:lsdException w:name="Plain Table 3" w:uiPriority="43"/>
+    <w:lsdException w:name="Plain Table 4" w:uiPriority="44"/>
+    <w:lsdException w:name="Plain Table 5" w:uiPriority="45"/>
+    <w:lsdException w:name="Grid Table Light" w:uiPriority="40"/>
+    <w:lsdException w:name="Grid Table 1 Light" w:uiPriority="46"/>
+    <w:lsdException w:name="Grid Table 2" w:uiPriority="47"/>
+    <w:lsdException w:name="Grid Table 3" w:uiPriority="48"/>
+    <w:lsdException w:name="Grid Table 4" w:uiPriority="49"/>
+    <w:lsdException w:name="Grid Table 5 Dark" w:uiPriority="50"/>
+    <w:lsdException w:name="Grid Table 6 Colorful" w:uiPriority="51"/>
+    <w:lsdException w:name="Grid Table 7 Colorful" w:uiPriority="52"/>
+    <w:lsdException w:name="Grid Table 1 Light Accent 1" w:uiPriority="46"/>
+    <w:lsdException w:name="Grid Table 2 Accent 1" w:uiPriority="47"/>
+    <w:lsdException w:name="Grid Table 3 Accent 1" w:uiPriority="48"/>
+    <w:lsdException w:name="Grid Table 4 Accent 1" w:uiPriority="49"/>
+    <w:lsdException w:name="Grid Table 5 Dark Accent 1" w:uiPriority="50"/>
+    <w:lsdException w:name="Grid Table 6 Colorful Accent 1" w:uiPriority="51"/>
+    <w:lsdException w:name="Grid Table 7 Colorful Accent 1" w:uiPriority="52"/>
+    <w:lsdException w:name="Grid Table 1 Light Accent 2" w:uiPriority="46"/>
+    <w:lsdException w:name="Grid Table 2 Accent 2" w:uiPriority="47"/>
+    <w:lsdException w:name="Grid Table 3 Accent 2" w:uiPriority="48"/>
+    <w:lsdException w:name="Grid Table 4 Accent 2" w:uiPriority="49"/>
+    <w:lsdException w:name="Grid Table 5 Dark Accent 2" w:uiPriority="50"/>
+    <w:lsdException w:name="Grid Table 6 Colorful Accent 2" w:uiPriority="51"/>
+    <w:lsdException w:name="Grid Table 7 Colorful Accent 2" w:uiPriority="52"/>
+    <w:lsdException w:name="Grid Table 1 Light Accent 3" w:uiPriority="46"/>
+    <w:lsdException w:name="Grid Table 2 Accent 3" w:uiPriority="47"/>
+    <w:lsdException w:name="Grid Table 3 Accent 3" w:uiPriority="48"/>
+    <w:lsdException w:name="Grid Table 4 Accent 3" w:uiPriority="49"/>
+    <w:lsdException w:name="Grid Table 5 Dark Accent 3" w:uiPriority="50"/>
+    <w:lsdException w:name="Grid Table 6 Colorful Accent 3" w:uiPriority="51"/>
+    <w:lsdException w:name="Grid Table 7 Colorful Accent 3" w:uiPriority="52"/>
+    <w:lsdException w:name="Grid Table 1 Light Accent 4" w:uiPriority="46"/>
+    <w:lsdException w:name="Grid Table 2 Accent 4" w:uiPriority="47"/>
+    <w:lsdException w:name="Grid Table 3 Accent 4" w:uiPriority="48"/>
+    <w:lsdException w:name="Grid Table 4 Accent 4" w:uiPriority="49"/>
+    <w:lsdException w:name="Grid Table 5 Dark Accent 4" w:uiPriority="50"/>
+    <w:lsdException w:name="Grid Table 6 Colorful Accent 4" w:uiPriority="51"/>
+    <w:lsdException w:name="Grid Table 7 Colorful Accent 4" w:uiPriority="52"/>
+    <w:lsdException w:name="Grid Table 1 Light Accent 5" w:uiPriority="46"/>
+    <w:lsdException w:name="Grid Table 2 Accent 5" w:uiPriority="47"/>
+    <w:lsdException w:name="Grid Table 3 Accent 5" w:uiPriority="48"/>
+    <w:lsdException w:name="Grid Table 4 Accent 5" w:uiPriority="49"/>
+    <w:lsdException w:name="Grid Table 5 Dark Accent 5" w:uiPriority="50"/>
+    <w:lsdException w:name="Grid Table 6 Colorful Accent 5" w:uiPriority="51"/>
+    <w:lsdException w:name="Grid Table 7 Colorful Accent 5" w:uiPriority="52"/>
+    <w:lsdException w:name="Grid Table 1 Light Accent 6" w:uiPriority="46"/>
+    <w:lsdException w:name="Grid Table 2 Accent 6" w:uiPriority="47"/>
+    <w:lsdException w:name="Grid Table 3 Accent 6" w:uiPriority="48"/>
+    <w:lsdException w:name="Grid Table 4 Accent 6" w:uiPriority="49"/>
+    <w:lsdException w:name="Grid Table 5 Dark Accent 6" w:uiPriority="50"/>
+    <w:lsdException w:name="Grid Table 6 Colorful Accent 6" w:uiPriority="51"/>
+    <w:lsdException w:name="Grid Table 7 Colorful Accent 6" w:uiPriority="52"/>
+    <w:lsdException w:name="List Table 1 Light" w:uiPriority="46"/>
+    <w:lsdException w:name="List Table 2" w:uiPriority="47"/>
+    <w:lsdException w:name="List Table 3" w:uiPriority="48"/>
+    <w:lsdException w:name="List Table 4" w:uiPriority="49"/>
+    <w:lsdException w:name="List Table 5 Dark" w:uiPriority="50"/>
+    <w:lsdException w:name="List Table 6 Colorful" w:uiPriority="51"/>
+    <w:lsdException w:name="List Table 7 Colorful" w:uiPriority="52"/>
+    <w:lsdException w:name="List Table 1 Light Accent 1" w:uiPriority="46"/>
+    <w:lsdException w:name="List Table 2 Accent 1" w:uiPriority="47"/>
+    <w:lsdException w:name="List Table 3 Accent 1" w:uiPriority="48"/>
+    <w:lsdException w:name="List Table 4 Accent 1" w:uiPriority="49"/>
+    <w:lsdException w:name="List Table 5 Dark Accent 1" w:uiPriority="50"/>
+    <w:lsdException w:name="List Table 6 Colorful Accent 1" w:uiPriority="51"/>
+    <w:lsdException w:name="List Table 7 Colorful Accent 1" w:uiPriority="52"/>
+    <w:lsdException w:name="List Table 1 Light Accent 2" w:uiPriority="46"/>
+    <w:lsdException w:name="List Table 2 Accent 2" w:uiPriority="47"/>
+    <w:lsdException w:name="List Table 3 Accent 2" w:uiPriority="48"/>
+    <w:lsdException w:name="List Table 4 Accent 2" w:uiPriority="49"/>
+    <w:lsdException w:name="List Table 5 Dark Accent 2" w:uiPriority="50"/>
+    <w:lsdException w:name="List Table 6 Colorful Accent 2" w:uiPriority="51"/>
+    <w:lsdException w:name="List Table 7 Colorful Accent 2" w:uiPriority="52"/>
+    <w:lsdException w:name="List Table 1 Light Accent 3" w:uiPriority="46"/>
+    <w:lsdException w:name="List Table 2 Accent 3" w:uiPriority="47"/>
+    <w:lsdException w:name="List Table 3 Accent 3" w:uiPriority="48"/>
+    <w:lsdException w:name="List Table 4 Accent 3" w:uiPriority="49"/>
+    <w:lsdException w:name="List Table 5 Dark Accent 3" w:uiPriority="50"/>
+    <w:lsdException w:name="List Table 6 Colorful Accent 3" w:uiPriority="51"/>
+    <w:lsdException w:name="List Table 7 Colorful Accent 3" w:uiPriority="52"/>
+    <w:lsdException w:name="List Table 1 Light Accent 4" w:uiPriority="46"/>
+    <w:lsdException w:name="List Table 2 Accent 4" w:uiPriority="47"/>
+    <w:lsdException w:name="List Table 3 Accent 4" w:uiPriority="48"/>
+    <w:lsdException w:name="List Table 4 Accent 4" w:uiPriority="49"/>
+    <w:lsdException w:name="List Table 5 Dark Accent 4" w:uiPriority="50"/>
+    <w:lsdException w:name="List Table 6 Colorful Accent 4" w:uiPriority="51"/>
+    <w:lsdException w:name="List Table 7 Colorful Accent 4" w:uiPriority="52"/>
+    <w:lsdException w:name="List Table 1 Light Accent 5" w:uiPriority="46"/>
+    <w:lsdException w:name="List Table 2 Accent 5" w:uiPriority="47"/>
+    <w:lsdException w:name="List Table 3 Accent 5" w:uiPriority="48"/>
+    <w:lsdException w:name="List Table 4 Accent 5" w:uiPriority="49"/>
+    <w:lsdException w:name="List Table 5 Dark Accent 5" w:uiPriority="50"/>
+    <w:lsdException w:name="List Table 6 Colorful Accent 5" w:uiPriority="51"/>
+    <w:lsdException w:name="List Table 7 Colorful Accent 5" w:uiPriority="52"/>
+    <w:lsdException w:name="List Table 1 Light Accent 6" w:uiPriority="46"/>
+    <w:lsdException w:name="List Table 2 Accent 6" w:uiPriority="47"/>
+    <w:lsdException w:name="List Table 3 Accent 6" w:uiPriority="48"/>
+    <w:lsdException w:name="List Table 4 Accent 6" w:uiPriority="49"/>
+    <w:lsdException w:name="List Table 5 Dark Accent 6" w:uiPriority="50"/>
+    <w:lsdException w:name="List Table 6 Colorful Accent 6" w:uiPriority="51"/>
+    <w:lsdException w:name="List Table 7 Colorful Accent 6" w:uiPriority="52"/>
+    <w:lsdException w:name="Mention" w:semiHidden="1" w:unhideWhenUsed="1"/>
+    <w:lsdException w:name="Smart Hyperlink" w:semiHidden="1" w:unhideWhenUsed="1"/>
+    <w:lsdException w:name="Hashtag" w:semiHidden="1" w:unhideWhenUsed="1"/>
+    <w:lsdException w:name="Unresolved Mention" w:semiHidden="1" w:unhideWhenUsed="1"/>
+    <w:lsdException w:name="Smart Link" w:semiHidden="1" w:unhideWhenUsed="1"/>
+    <w:lsdException w:name="Smart Link Error" w:semiHidden="1" w:unhideWhenUsed="1"/>
+  </w:latentStyles>
+  <w:style w:type="paragraph" w:default="1" w:styleId="Normal">
+    <w:name w:val="Normal"/>
+    <w:qFormat/>
+    <w:rsid w:val="0063284C"/>
+    <w:rPr>
+      <w:rFonts w:cs="Times New Roman"/>
+      <w:sz w:val="3276"/>
+      <w:szCs w:val="3276"/>
+    </w:rPr>
+  </w:style>
+  <w:style w:type="character" w:default="1" w:styleId="Fuentedeprrafopredeter">
+    <w:name w:val="Default Paragraph Font"/>
+    <w:uiPriority w:val="1"/>
+    <w:semiHidden/>
+    <w:unhideWhenUsed/>
+    <w:rsid w:val="0063284C"/>
+  </w:style>
+  <w:style w:type="table" w:default="1" w:styleId="Tablanormal">
+    <w:name w:val="Normal Table"/>
+    <w:uiPriority w:val="99"/>
+    <w:semiHidden/>
+    <w:unhideWhenUsed/>
+    <w:tblPr>
+      <w:tblInd w:w="0" w:type="dxa"/>
+      <w:tblCellMar>
+        <w:top w:w="0" w:type="dxa"/>
+        <w:left w:w="108" w:type="dxa"/>
+        <w:bottom w:w="0" w:type="dxa"/>
+        <w:right w:w="108" w:type="dxa"/>
+      </w:tblCellMar>
+    </w:tblPr>
+  </w:style>
+  <w:style w:type="numbering" w:default="1" w:styleId="Sinlista">
+    <w:name w:val="No List"/>
+    <w:uiPriority w:val="99"/>
+    <w:semiHidden/>
+    <w:unhideWhenUsed/>
+  </w:style>
+  <w:style w:type="paragraph" w:customStyle="1" w:styleId="077FB0E0A9F044819BFF25BFBBC9EB70">
+    <w:name w:val="077FB0E0A9F044819BFF25BFBBC9EB70"/>
+    <w:rsid w:val="0063284C"/>
+    <w:pPr>
+      <w:spacing w:after="0" w:line="240" w:lineRule="auto"/>
+    </w:pPr>
+  </w:style>
+  <w:style w:type="paragraph" w:customStyle="1" w:styleId="35D525FA425E4E699A6B6DF2D2BAD219">
+    <w:name w:val="35D525FA425E4E699A6B6DF2D2BAD219"/>
+    <w:rsid w:val="0063284C"/>
+    <w:pPr>
+      <w:spacing w:after="0" w:line="240" w:lineRule="auto"/>
+    </w:pPr>
+  </w:style>
+</w:styles>
+</file>
+
+<file path=word/glossary/webSettings.xml><?xml version="1.0" encoding="utf-8"?>
+<w:webSettings xmlns:mc="http://schemas.openxmlformats.org/markup-compatibility/2006" xmlns:r="http://schemas.openxmlformats.org/officeDocument/2006/relationships" xmlns:w="http://schemas.openxmlformats.org/wordprocessingml/2006/main" xmlns:w14="http://schemas.microsoft.com/office/word/2010/wordml" xmlns:w15="http://schemas.microsoft.com/office/word/2012/wordml" xmlns:w16cid="http://schemas.microsoft.com/office/word/2016/wordml/cid" xmlns:w16se="http://schemas.microsoft.com/office/word/2015/wordml/symex" mc:Ignorable="w14 w15 w16se w16cid">
+  <w:optimizeForBrowser/>
+  <w:allowPNG/>
+</w:webSettings>
 </file>
 
 <file path=word/theme/theme1.xml><?xml version="1.0" encoding="utf-8"?>
@@ -1522,4 +2527,16 @@
     </a:ext>
   </a:extLst>
 </a:theme>
+</file>
+
+<file path=customXml/item1.xml><?xml version="1.0" encoding="utf-8"?>
+<b:Sources xmlns:b="http://schemas.openxmlformats.org/officeDocument/2006/bibliography" xmlns="http://schemas.openxmlformats.org/officeDocument/2006/bibliography" SelectedStyle="\APASixthEditionOfficeOnline.xsl" StyleName="APA" Version="6"/>
+</file>
+
+<file path=customXml/itemProps1.xml><?xml version="1.0" encoding="utf-8"?>
+<ds:datastoreItem xmlns:ds="http://schemas.openxmlformats.org/officeDocument/2006/customXml" ds:itemID="{A911CAFA-FC2B-4338-B3EF-A469A6FD121F}">
+  <ds:schemaRefs>
+    <ds:schemaRef ds:uri="http://schemas.openxmlformats.org/officeDocument/2006/bibliography"/>
+  </ds:schemaRefs>
+</ds:datastoreItem>
 </file>
--- a/Azul-CRA-PL1.docx
+++ b/Azul-CRA-PL1.docx
@@ -354,9 +354,6 @@
                                     </w:rPr>
                                     <w:alias w:val="Fecha"/>
                                     <w:id w:val="1724480474"/>
-                                    <w:placeholder>
-                                      <w:docPart w:val="35D525FA425E4E699A6B6DF2D2BAD219"/>
-                                    </w:placeholder>
                                     <w:showingPlcHdr/>
                                     <w:dataBinding w:prefixMappings="xmlns:ns0='http://schemas.microsoft.com/office/2006/coverPageProps'" w:xpath="/ns0:CoverPageProperties[1]/ns0:PublishDate[1]" w:storeItemID="{55AF091B-3C7A-41E3-B477-F2FDAA23CFDA}"/>
                                     <w:date>
@@ -548,9 +545,6 @@
                               </w:rPr>
                               <w:alias w:val="Fecha"/>
                               <w:id w:val="1724480474"/>
-                              <w:placeholder>
-                                <w:docPart w:val="35D525FA425E4E699A6B6DF2D2BAD219"/>
-                              </w:placeholder>
                               <w:showingPlcHdr/>
                               <w:dataBinding w:prefixMappings="xmlns:ns0='http://schemas.microsoft.com/office/2006/coverPageProps'" w:xpath="/ns0:CoverPageProperties[1]/ns0:PublishDate[1]" w:storeItemID="{55AF091B-3C7A-41E3-B477-F2FDAA23CFDA}"/>
                               <w:date>
@@ -850,9 +844,128 @@
       </w:r>
     </w:p>
     <w:p>
-      <w:pPr>
-        <w:pStyle w:val="Ttulo2"/>
-      </w:pPr>
+      <w:r>
+        <w:t>Se han desarrollado las estructuras necesarias para llevar a cabo la preparación de partida. Estas son las siguientes:</w:t>
+      </w:r>
+    </w:p>
+    <w:p>
+      <w:pPr>
+        <w:pStyle w:val="Prrafodelista"/>
+        <w:numPr>
+          <w:ilvl w:val="0"/>
+          <w:numId w:val="2"/>
+        </w:numPr>
+      </w:pPr>
+      <w:r>
+        <w:t>Partes comunes</w:t>
+      </w:r>
+    </w:p>
+    <w:p>
+      <w:pPr>
+        <w:pStyle w:val="Prrafodelista"/>
+        <w:numPr>
+          <w:ilvl w:val="1"/>
+          <w:numId w:val="2"/>
+        </w:numPr>
+      </w:pPr>
+      <w:r>
+        <w:t>Bolsa</w:t>
+      </w:r>
+    </w:p>
+    <w:p>
+      <w:pPr>
+        <w:pStyle w:val="Prrafodelista"/>
+        <w:numPr>
+          <w:ilvl w:val="1"/>
+          <w:numId w:val="2"/>
+        </w:numPr>
+      </w:pPr>
+      <w:r>
+        <w:t>Factorías</w:t>
+      </w:r>
+      <w:r>
+        <w:t xml:space="preserve"> de azulejos</w:t>
+      </w:r>
+    </w:p>
+    <w:p>
+      <w:pPr>
+        <w:pStyle w:val="Prrafodelista"/>
+        <w:numPr>
+          <w:ilvl w:val="1"/>
+          <w:numId w:val="2"/>
+        </w:numPr>
+      </w:pPr>
+      <w:r>
+        <w:t>Centro de mesa</w:t>
+      </w:r>
+    </w:p>
+    <w:p>
+      <w:pPr>
+        <w:pStyle w:val="Prrafodelista"/>
+        <w:numPr>
+          <w:ilvl w:val="1"/>
+          <w:numId w:val="2"/>
+        </w:numPr>
+      </w:pPr>
+      <w:r>
+        <w:t>Caja</w:t>
+      </w:r>
+    </w:p>
+    <w:p>
+      <w:pPr>
+        <w:pStyle w:val="Prrafodelista"/>
+        <w:numPr>
+          <w:ilvl w:val="0"/>
+          <w:numId w:val="2"/>
+        </w:numPr>
+      </w:pPr>
+      <w:r>
+        <w:t>Partes individuales</w:t>
+      </w:r>
+    </w:p>
+    <w:p>
+      <w:pPr>
+        <w:pStyle w:val="Prrafodelista"/>
+        <w:numPr>
+          <w:ilvl w:val="1"/>
+          <w:numId w:val="2"/>
+        </w:numPr>
+      </w:pPr>
+      <w:r>
+        <w:t>Suelo</w:t>
+      </w:r>
+    </w:p>
+    <w:p>
+      <w:pPr>
+        <w:pStyle w:val="Prrafodelista"/>
+        <w:numPr>
+          <w:ilvl w:val="1"/>
+          <w:numId w:val="2"/>
+        </w:numPr>
+      </w:pPr>
+      <w:r>
+        <w:t>Líneas de Patrón</w:t>
+      </w:r>
+    </w:p>
+    <w:p>
+      <w:pPr>
+        <w:pStyle w:val="Prrafodelista"/>
+        <w:numPr>
+          <w:ilvl w:val="1"/>
+          <w:numId w:val="2"/>
+        </w:numPr>
+      </w:pPr>
+      <w:r>
+        <w:t>Pa</w:t>
+      </w:r>
+      <w:bookmarkStart w:id="0" w:name="_Hlk35002927"/>
+      <w:r>
+        <w:t>re</w:t>
+      </w:r>
+      <w:bookmarkEnd w:id="0"/>
+      <w:r>
+        <w:t>d</w:t>
+      </w:r>
     </w:p>
     <w:p>
       <w:pPr>
@@ -862,7 +975,13 @@
         <w:t>Desarrollo de la partida</w:t>
       </w:r>
     </w:p>
-    <w:p/>
+    <w:p>
+      <w:r>
+        <w:t>Estas son las etapas que se han llevado a cabo en la práctica</w:t>
+      </w:r>
+      <w:bookmarkStart w:id="1" w:name="_GoBack"/>
+      <w:bookmarkEnd w:id="1"/>
+    </w:p>
     <w:p>
       <w:pPr>
         <w:pStyle w:val="Ttulo3"/>
@@ -878,7 +997,31 @@
     <w:p>
       <w:pPr>
         <w:pStyle w:val="Ttulo3"/>
-      </w:pPr>
+        <w:rPr>
+          <w:rFonts w:asciiTheme="minorHAnsi" w:eastAsiaTheme="minorHAnsi" w:hAnsiTheme="minorHAnsi" w:cstheme="minorBidi"/>
+          <w:color w:val="auto"/>
+          <w:sz w:val="22"/>
+          <w:szCs w:val="22"/>
+        </w:rPr>
+      </w:pPr>
+      <w:r>
+        <w:rPr>
+          <w:rFonts w:asciiTheme="minorHAnsi" w:eastAsiaTheme="minorHAnsi" w:hAnsiTheme="minorHAnsi" w:cstheme="minorBidi"/>
+          <w:color w:val="auto"/>
+          <w:sz w:val="22"/>
+          <w:szCs w:val="22"/>
+        </w:rPr>
+        <w:t>Se ha llevado a cabo la</w:t>
+      </w:r>
+      <w:r>
+        <w:rPr>
+          <w:rFonts w:asciiTheme="minorHAnsi" w:eastAsiaTheme="minorHAnsi" w:hAnsiTheme="minorHAnsi" w:cstheme="minorBidi"/>
+          <w:color w:val="auto"/>
+          <w:sz w:val="22"/>
+          <w:szCs w:val="22"/>
+        </w:rPr>
+        <w:t xml:space="preserve"> fase de oferta de factoría.</w:t>
+      </w:r>
     </w:p>
     <w:p>
       <w:pPr>
@@ -895,7 +1038,22 @@
     <w:p>
       <w:pPr>
         <w:pStyle w:val="Ttulo3"/>
-      </w:pPr>
+        <w:rPr>
+          <w:rFonts w:asciiTheme="minorHAnsi" w:eastAsiaTheme="minorHAnsi" w:hAnsiTheme="minorHAnsi" w:cstheme="minorBidi"/>
+          <w:color w:val="auto"/>
+          <w:sz w:val="22"/>
+          <w:szCs w:val="22"/>
+        </w:rPr>
+      </w:pPr>
+      <w:r>
+        <w:rPr>
+          <w:rFonts w:asciiTheme="minorHAnsi" w:eastAsiaTheme="minorHAnsi" w:hAnsiTheme="minorHAnsi" w:cstheme="minorBidi"/>
+          <w:color w:val="auto"/>
+          <w:sz w:val="22"/>
+          <w:szCs w:val="22"/>
+        </w:rPr>
+        <w:t>Se ha llevado a cabo la fase del alicatado de la pared.</w:t>
+      </w:r>
     </w:p>
     <w:p>
       <w:pPr>
@@ -905,8 +1063,6 @@
           <w:numId w:val="1"/>
         </w:numPr>
       </w:pPr>
-      <w:bookmarkStart w:id="0" w:name="_GoBack"/>
-      <w:bookmarkEnd w:id="0"/>
       <w:r>
         <w:t>Preparando la siguiente Ronda</w:t>
       </w:r>
@@ -1047,8 +1203,123 @@
       </w:rPr>
     </w:lvl>
   </w:abstractNum>
+  <w:abstractNum w:abstractNumId="1" w15:restartNumberingAfterBreak="0">
+    <w:nsid w:val="3F130EF3"/>
+    <w:multiLevelType w:val="hybridMultilevel"/>
+    <w:tmpl w:val="5780542C"/>
+    <w:lvl w:ilvl="0" w:tplc="4DB0AC74">
+      <w:numFmt w:val="bullet"/>
+      <w:lvlText w:val="-"/>
+      <w:lvlJc w:val="left"/>
+      <w:pPr>
+        <w:ind w:left="720" w:hanging="360"/>
+      </w:pPr>
+      <w:rPr>
+        <w:rFonts w:ascii="Calibri" w:eastAsiaTheme="minorHAnsi" w:hAnsi="Calibri" w:cs="Calibri" w:hint="default"/>
+      </w:rPr>
+    </w:lvl>
+    <w:lvl w:ilvl="1" w:tplc="0C0A0003">
+      <w:start w:val="1"/>
+      <w:numFmt w:val="bullet"/>
+      <w:lvlText w:val="o"/>
+      <w:lvlJc w:val="left"/>
+      <w:pPr>
+        <w:ind w:left="1440" w:hanging="360"/>
+      </w:pPr>
+      <w:rPr>
+        <w:rFonts w:ascii="Courier New" w:hAnsi="Courier New" w:cs="Courier New" w:hint="default"/>
+      </w:rPr>
+    </w:lvl>
+    <w:lvl w:ilvl="2" w:tplc="0C0A0005" w:tentative="1">
+      <w:start w:val="1"/>
+      <w:numFmt w:val="bullet"/>
+      <w:lvlText w:val=""/>
+      <w:lvlJc w:val="left"/>
+      <w:pPr>
+        <w:ind w:left="2160" w:hanging="360"/>
+      </w:pPr>
+      <w:rPr>
+        <w:rFonts w:ascii="Wingdings" w:hAnsi="Wingdings" w:hint="default"/>
+      </w:rPr>
+    </w:lvl>
+    <w:lvl w:ilvl="3" w:tplc="0C0A0001" w:tentative="1">
+      <w:start w:val="1"/>
+      <w:numFmt w:val="bullet"/>
+      <w:lvlText w:val=""/>
+      <w:lvlJc w:val="left"/>
+      <w:pPr>
+        <w:ind w:left="2880" w:hanging="360"/>
+      </w:pPr>
+      <w:rPr>
+        <w:rFonts w:ascii="Symbol" w:hAnsi="Symbol" w:hint="default"/>
+      </w:rPr>
+    </w:lvl>
+    <w:lvl w:ilvl="4" w:tplc="0C0A0003" w:tentative="1">
+      <w:start w:val="1"/>
+      <w:numFmt w:val="bullet"/>
+      <w:lvlText w:val="o"/>
+      <w:lvlJc w:val="left"/>
+      <w:pPr>
+        <w:ind w:left="3600" w:hanging="360"/>
+      </w:pPr>
+      <w:rPr>
+        <w:rFonts w:ascii="Courier New" w:hAnsi="Courier New" w:cs="Courier New" w:hint="default"/>
+      </w:rPr>
+    </w:lvl>
+    <w:lvl w:ilvl="5" w:tplc="0C0A0005" w:tentative="1">
+      <w:start w:val="1"/>
+      <w:numFmt w:val="bullet"/>
+      <w:lvlText w:val=""/>
+      <w:lvlJc w:val="left"/>
+      <w:pPr>
+        <w:ind w:left="4320" w:hanging="360"/>
+      </w:pPr>
+      <w:rPr>
+        <w:rFonts w:ascii="Wingdings" w:hAnsi="Wingdings" w:hint="default"/>
+      </w:rPr>
+    </w:lvl>
+    <w:lvl w:ilvl="6" w:tplc="0C0A0001" w:tentative="1">
+      <w:start w:val="1"/>
+      <w:numFmt w:val="bullet"/>
+      <w:lvlText w:val=""/>
+      <w:lvlJc w:val="left"/>
+      <w:pPr>
+        <w:ind w:left="5040" w:hanging="360"/>
+      </w:pPr>
+      <w:rPr>
+        <w:rFonts w:ascii="Symbol" w:hAnsi="Symbol" w:hint="default"/>
+      </w:rPr>
+    </w:lvl>
+    <w:lvl w:ilvl="7" w:tplc="0C0A0003" w:tentative="1">
+      <w:start w:val="1"/>
+      <w:numFmt w:val="bullet"/>
+      <w:lvlText w:val="o"/>
+      <w:lvlJc w:val="left"/>
+      <w:pPr>
+        <w:ind w:left="5760" w:hanging="360"/>
+      </w:pPr>
+      <w:rPr>
+        <w:rFonts w:ascii="Courier New" w:hAnsi="Courier New" w:cs="Courier New" w:hint="default"/>
+      </w:rPr>
+    </w:lvl>
+    <w:lvl w:ilvl="8" w:tplc="0C0A0005" w:tentative="1">
+      <w:start w:val="1"/>
+      <w:numFmt w:val="bullet"/>
+      <w:lvlText w:val=""/>
+      <w:lvlJc w:val="left"/>
+      <w:pPr>
+        <w:ind w:left="6480" w:hanging="360"/>
+      </w:pPr>
+      <w:rPr>
+        <w:rFonts w:ascii="Wingdings" w:hAnsi="Wingdings" w:hint="default"/>
+      </w:rPr>
+    </w:lvl>
+  </w:abstractNum>
   <w:num w:numId="1">
     <w:abstractNumId w:val="0"/>
+  </w:num>
+  <w:num w:numId="2">
+    <w:abstractNumId w:val="1"/>
   </w:num>
 </w:numbering>
 </file>
@@ -1647,6 +1918,17 @@
       <w:szCs w:val="24"/>
     </w:rPr>
   </w:style>
+  <w:style w:type="paragraph" w:styleId="Prrafodelista">
+    <w:name w:val="List Paragraph"/>
+    <w:basedOn w:val="Normal"/>
+    <w:uiPriority w:val="34"/>
+    <w:qFormat/>
+    <w:rsid w:val="00B71CF7"/>
+    <w:pPr>
+      <w:ind w:left="720"/>
+      <w:contextualSpacing/>
+    </w:pPr>
+  </w:style>
 </w:styles>
 </file>
 
@@ -1695,7 +1977,7 @@
     <w:charset w:val="00"/>
     <w:family w:val="swiss"/>
     <w:pitch w:val="variable"/>
-    <w:sig w:usb0="E0002AFF" w:usb1="C000247B" w:usb2="00000009" w:usb3="00000000" w:csb0="000001FF" w:csb1="00000000"/>
+    <w:sig w:usb0="E4002EFF" w:usb1="C000247B" w:usb2="00000009" w:usb3="00000000" w:csb0="000001FF" w:csb1="00000000"/>
   </w:font>
   <w:font w:name="Times New Roman">
     <w:panose1 w:val="02020603050405020304"/>
@@ -1730,7 +2012,7 @@
     <w:charset w:val="00"/>
     <w:family w:val="swiss"/>
     <w:pitch w:val="variable"/>
-    <w:sig w:usb0="E0002AFF" w:usb1="C000247B" w:usb2="00000009" w:usb3="00000000" w:csb0="000001FF" w:csb1="00000000"/>
+    <w:sig w:usb0="E4002EFF" w:usb1="C000247B" w:usb2="00000009" w:usb3="00000000" w:csb0="000001FF" w:csb1="00000000"/>
   </w:font>
 </w:fonts>
 </file>
@@ -1752,8 +2034,10 @@
   </w:compat>
   <w:rsids>
     <w:rsidRoot w:val="0063284C"/>
+    <w:rsid w:val="00147E16"/>
     <w:rsid w:val="0063284C"/>
     <w:rsid w:val="00CB10F8"/>
+    <w:rsid w:val="00E1687F"/>
   </w:rsids>
   <m:mathPr>
     <m:mathFont m:val="Cambria Math"/>
@@ -2187,7 +2471,6 @@
     <w:uiPriority w:val="1"/>
     <w:semiHidden/>
     <w:unhideWhenUsed/>
-    <w:rsid w:val="0063284C"/>
   </w:style>
   <w:style w:type="table" w:default="1" w:styleId="Tablanormal">
     <w:name w:val="Normal Table"/>
@@ -2534,7 +2817,7 @@
 </file>
 
 <file path=customXml/itemProps1.xml><?xml version="1.0" encoding="utf-8"?>
-<ds:datastoreItem xmlns:ds="http://schemas.openxmlformats.org/officeDocument/2006/customXml" ds:itemID="{A911CAFA-FC2B-4338-B3EF-A469A6FD121F}">
+<ds:datastoreItem xmlns:ds="http://schemas.openxmlformats.org/officeDocument/2006/customXml" ds:itemID="{44EB9480-EAFE-4F46-B531-DF671C6A0BA8}">
   <ds:schemaRefs>
     <ds:schemaRef ds:uri="http://schemas.openxmlformats.org/officeDocument/2006/bibliography"/>
   </ds:schemaRefs>

--- a/Azul-CRA-PL1.docx
+++ b/Azul-CRA-PL1.docx
@@ -979,8 +979,9 @@
       <w:r>
         <w:t>Estas son las etapas que se han llevado a cabo en la práctica</w:t>
       </w:r>
-      <w:bookmarkStart w:id="1" w:name="_GoBack"/>
-      <w:bookmarkEnd w:id="1"/>
+      <w:r>
+        <w:t>:</w:t>
+      </w:r>
     </w:p>
     <w:p>
       <w:pPr>
@@ -997,6 +998,7 @@
     <w:p>
       <w:pPr>
         <w:pStyle w:val="Ttulo3"/>
+        <w:ind w:firstLine="708"/>
         <w:rPr>
           <w:rFonts w:asciiTheme="minorHAnsi" w:eastAsiaTheme="minorHAnsi" w:hAnsiTheme="minorHAnsi" w:cstheme="minorBidi"/>
           <w:color w:val="auto"/>
@@ -1038,6 +1040,7 @@
     <w:p>
       <w:pPr>
         <w:pStyle w:val="Ttulo3"/>
+        <w:ind w:firstLine="708"/>
         <w:rPr>
           <w:rFonts w:asciiTheme="minorHAnsi" w:eastAsiaTheme="minorHAnsi" w:hAnsiTheme="minorHAnsi" w:cstheme="minorBidi"/>
           <w:color w:val="auto"/>
@@ -1067,7 +1070,14 @@
         <w:t>Preparando la siguiente Ronda</w:t>
       </w:r>
     </w:p>
-    <w:p/>
+    <w:p>
+      <w:pPr>
+        <w:ind w:left="708"/>
+      </w:pPr>
+      <w:r>
+        <w:t>Se ha llevado a cabo la fase del preparado de la siguiente ronda.</w:t>
+      </w:r>
+    </w:p>
     <w:p>
       <w:pPr>
         <w:pStyle w:val="Ttulo2"/>
@@ -1075,6 +1085,21 @@
       <w:r>
         <w:t>Interfaz de usuario por consola</w:t>
       </w:r>
+    </w:p>
+    <w:p>
+      <w:r>
+        <w:t>Se ha llevado a cabo la implementación de una interfaz por consola para que el usuario pueda realizar todas las acciones pertinentes al juego.</w:t>
+      </w:r>
+    </w:p>
+    <w:p>
+      <w:pPr>
+        <w:pStyle w:val="Ttulo2"/>
+      </w:pPr>
+      <w:r>
+        <w:t>Aspectos positivos de nuestra práctica</w:t>
+      </w:r>
+      <w:bookmarkStart w:id="1" w:name="_GoBack"/>
+      <w:bookmarkEnd w:id="1"/>
     </w:p>
     <w:p/>
     <w:sectPr>
@@ -2037,6 +2062,7 @@
     <w:rsid w:val="00147E16"/>
     <w:rsid w:val="0063284C"/>
     <w:rsid w:val="00CB10F8"/>
+    <w:rsid w:val="00DD6981"/>
     <w:rsid w:val="00E1687F"/>
   </w:rsids>
   <m:mathPr>
@@ -2817,7 +2843,7 @@
 </file>
 
 <file path=customXml/itemProps1.xml><?xml version="1.0" encoding="utf-8"?>
-<ds:datastoreItem xmlns:ds="http://schemas.openxmlformats.org/officeDocument/2006/customXml" ds:itemID="{44EB9480-EAFE-4F46-B531-DF671C6A0BA8}">
+<ds:datastoreItem xmlns:ds="http://schemas.openxmlformats.org/officeDocument/2006/customXml" ds:itemID="{552DDAD7-6B77-4B2C-A6EF-C83F0B74B672}">
   <ds:schemaRefs>
     <ds:schemaRef ds:uri="http://schemas.openxmlformats.org/officeDocument/2006/bibliography"/>
   </ds:schemaRefs>

--- a/Azul-CRA-PL1.docx
+++ b/Azul-CRA-PL1.docx
@@ -845,7 +845,13 @@
     </w:p>
     <w:p>
       <w:r>
-        <w:t>Se han desarrollado las estructuras necesarias para llevar a cabo la preparación de partida. Estas son las siguientes:</w:t>
+        <w:t>Se han desarrollado</w:t>
+      </w:r>
+      <w:r>
+        <w:t xml:space="preserve"> todas</w:t>
+      </w:r>
+      <w:r>
+        <w:t xml:space="preserve"> las estructuras necesarias para llevar a cabo la preparación de partida. Estas son las siguientes:</w:t>
       </w:r>
     </w:p>
     <w:p>
@@ -857,7 +863,7 @@
         </w:numPr>
       </w:pPr>
       <w:r>
-        <w:t>Partes comunes</w:t>
+        <w:t>Mesa</w:t>
       </w:r>
     </w:p>
     <w:p>
@@ -920,7 +926,7 @@
         </w:numPr>
       </w:pPr>
       <w:r>
-        <w:t>Partes individuales</w:t>
+        <w:t>Tablero de jugador</w:t>
       </w:r>
     </w:p>
     <w:p>
@@ -968,6 +974,11 @@
       </w:r>
     </w:p>
     <w:p>
+      <w:r>
+        <w:t>La partida iniciará una vez se especifique el número de jugadores.</w:t>
+      </w:r>
+    </w:p>
+    <w:p>
       <w:pPr>
         <w:pStyle w:val="Ttulo2"/>
       </w:pPr>
@@ -998,7 +1009,7 @@
     <w:p>
       <w:pPr>
         <w:pStyle w:val="Ttulo3"/>
-        <w:ind w:firstLine="708"/>
+        <w:ind w:left="708"/>
         <w:rPr>
           <w:rFonts w:asciiTheme="minorHAnsi" w:eastAsiaTheme="minorHAnsi" w:hAnsiTheme="minorHAnsi" w:cstheme="minorBidi"/>
           <w:color w:val="auto"/>
@@ -1022,32 +1033,17 @@
           <w:sz w:val="22"/>
           <w:szCs w:val="22"/>
         </w:rPr>
-        <w:t xml:space="preserve"> fase de oferta de factoría.</w:t>
-      </w:r>
-    </w:p>
-    <w:p>
-      <w:pPr>
-        <w:pStyle w:val="Ttulo3"/>
-        <w:numPr>
-          <w:ilvl w:val="0"/>
-          <w:numId w:val="1"/>
-        </w:numPr>
-      </w:pPr>
-      <w:r>
-        <w:t>Alicatado de la Pared</w:t>
-      </w:r>
-    </w:p>
-    <w:p>
-      <w:pPr>
-        <w:pStyle w:val="Ttulo3"/>
-        <w:ind w:firstLine="708"/>
+        <w:t xml:space="preserve"> fase de oferta de factoría</w:t>
+      </w:r>
+      <w:r>
         <w:rPr>
           <w:rFonts w:asciiTheme="minorHAnsi" w:eastAsiaTheme="minorHAnsi" w:hAnsiTheme="minorHAnsi" w:cstheme="minorBidi"/>
           <w:color w:val="auto"/>
           <w:sz w:val="22"/>
           <w:szCs w:val="22"/>
         </w:rPr>
-      </w:pPr>
+        <w:t>: se mostrarán todas las factorías al usuario y este se encargará de elegir la deseada.</w:t>
+      </w:r>
       <w:r>
         <w:rPr>
           <w:rFonts w:asciiTheme="minorHAnsi" w:eastAsiaTheme="minorHAnsi" w:hAnsiTheme="minorHAnsi" w:cstheme="minorBidi"/>
@@ -1055,7 +1051,7 @@
           <w:sz w:val="22"/>
           <w:szCs w:val="22"/>
         </w:rPr>
-        <w:t>Se ha llevado a cabo la fase del alicatado de la pared.</w:t>
+        <w:t xml:space="preserve"> Tras esto, elegirá en qué línea de patrón se colocará y si alguna de los azulejos caerá al suelo o no.</w:t>
       </w:r>
     </w:p>
     <w:p>
@@ -1067,28 +1063,60 @@
         </w:numPr>
       </w:pPr>
       <w:r>
-        <w:t>Preparando la siguiente Ronda</w:t>
+        <w:t>Alicatado de la Pared</w:t>
       </w:r>
     </w:p>
     <w:p>
       <w:pPr>
+        <w:pStyle w:val="Ttulo3"/>
         <w:ind w:left="708"/>
-      </w:pPr>
-      <w:r>
-        <w:t>Se ha llevado a cabo la fase del preparado de la siguiente ronda.</w:t>
+        <w:rPr>
+          <w:rFonts w:asciiTheme="minorHAnsi" w:eastAsiaTheme="minorHAnsi" w:hAnsiTheme="minorHAnsi" w:cstheme="minorBidi"/>
+          <w:color w:val="auto"/>
+          <w:sz w:val="22"/>
+          <w:szCs w:val="22"/>
+        </w:rPr>
+      </w:pPr>
+      <w:r>
+        <w:rPr>
+          <w:rFonts w:asciiTheme="minorHAnsi" w:eastAsiaTheme="minorHAnsi" w:hAnsiTheme="minorHAnsi" w:cstheme="minorBidi"/>
+          <w:color w:val="auto"/>
+          <w:sz w:val="22"/>
+          <w:szCs w:val="22"/>
+        </w:rPr>
+        <w:t>Se ha llevado a cabo la fase del alicatado de la pared</w:t>
+      </w:r>
+      <w:r>
+        <w:rPr>
+          <w:rFonts w:asciiTheme="minorHAnsi" w:eastAsiaTheme="minorHAnsi" w:hAnsiTheme="minorHAnsi" w:cstheme="minorBidi"/>
+          <w:color w:val="auto"/>
+          <w:sz w:val="22"/>
+          <w:szCs w:val="22"/>
+        </w:rPr>
+        <w:t>: las líneas de patrones que queden completas pasarán como un azulejo a la pared.</w:t>
       </w:r>
     </w:p>
     <w:p>
       <w:pPr>
-        <w:pStyle w:val="Ttulo2"/>
-      </w:pPr>
-      <w:r>
-        <w:t>Interfaz de usuario por consola</w:t>
+        <w:pStyle w:val="Ttulo3"/>
+        <w:numPr>
+          <w:ilvl w:val="0"/>
+          <w:numId w:val="1"/>
+        </w:numPr>
+      </w:pPr>
+      <w:r>
+        <w:t>Preparando la siguiente Ronda</w:t>
       </w:r>
     </w:p>
     <w:p>
-      <w:r>
-        <w:t>Se ha llevado a cabo la implementación de una interfaz por consola para que el usuario pueda realizar todas las acciones pertinentes al juego.</w:t>
+      <w:pPr>
+        <w:ind w:left="708"/>
+      </w:pPr>
+      <w:r>
+        <w:t>Se ha llevado a cabo la fase del preparado de la siguiente ronda</w:t>
+      </w:r>
+      <w:r>
+        <w:t>: se seguirán haciendo rondas hasta que o no queden más fichas para jugar, o hasta que un jugador rellene una línea horizontal de 5 azulejos en su pared.</w:t>
       </w:r>
     </w:p>
     <w:p>
@@ -1096,12 +1124,79 @@
         <w:pStyle w:val="Ttulo2"/>
       </w:pPr>
       <w:r>
+        <w:t>Interfaz de usuario por consola</w:t>
+      </w:r>
+    </w:p>
+    <w:p>
+      <w:r>
+        <w:t>Se ha llevado a cabo la implementación de una interfaz por consola para que el usuario pueda realizar todas las acciones pertinentes al juego.</w:t>
+      </w:r>
+    </w:p>
+    <w:p>
+      <w:pPr>
+        <w:pStyle w:val="Ttulo2"/>
+      </w:pPr>
+      <w:r>
         <w:t>Aspectos positivos de nuestra práctica</w:t>
+      </w:r>
+    </w:p>
+    <w:p>
+      <w:r>
+        <w:t>En nuestra práctica hemos tenido especial cuidado con respecto a las entradas inválidas para el usuario. Para ello, se ha controlado que la entrada del usuario sea siempre dentro del rango de valores válidos. Por lo tanto, sólo podrá escoger entre las factorías válidas y dentro de estas, sólo los colores que haya dentro. Se controlará que no se pueda entrar en una factoría que esté vacía, y también las líneas de patrón que ya tienen alguna pieza con anterioridad.</w:t>
+      </w:r>
+    </w:p>
+    <w:p>
+      <w:r>
+        <w:t>Otra peculiaridad es que la interfaz creada para el usuario</w:t>
+      </w:r>
+      <w:r>
+        <w:t xml:space="preserve"> es lo más sencilla posible. En cada etapa del juego, y dependiendo del jugador y el turno, aparecerán solamente las estructuras de datos necesarias para llevar a cabo ese turno.</w:t>
+      </w:r>
+    </w:p>
+    <w:p>
+      <w:pPr>
+        <w:pStyle w:val="Ttulo2"/>
+      </w:pPr>
+      <w:r>
+        <w:lastRenderedPageBreak/>
+        <w:t>Manual de uso</w:t>
+      </w:r>
+    </w:p>
+    <w:p>
+      <w:r>
+        <w:t>Para ejecutar el juego deberemos llamar a la función jugar(), sin ningún parámetro. Esto iniciará el juego y dará por tanto comienzo a la partida. A cada turno se mostrarán las estructuras necesarias</w:t>
+      </w:r>
+      <w:r>
+        <w:t xml:space="preserve"> dependiendo de la fase de la partida en la que se encuentre cada jugador. De esta manera, el jugador deberá hacer sus decisiones y elegir entre las distintas factorías, fichas y líneas de patrón del juego</w:t>
+      </w:r>
+      <w:r>
+        <w:t xml:space="preserve"> </w:t>
+      </w:r>
+      <w:r>
+        <w:t xml:space="preserve">con el fin de obtener el mejor resultado en la partida. </w:t>
+      </w:r>
+    </w:p>
+    <w:p>
+      <w:r>
+        <w:t>La primera de las preguntas nada más iniciar el juego será la especificación de los jugadores. El mínimo de jugadores será 2 y el máximo será 4.</w:t>
+      </w:r>
+    </w:p>
+    <w:p>
+      <w:r>
+        <w:t xml:space="preserve">Posteriormente, se mostrarán al jugador las factorías disponibles y este deberá elegir el número de la factoría de la que quiere coger fichas. De esta manera, </w:t>
+      </w:r>
+      <w:r>
+        <w:t xml:space="preserve">la factoría elegida mostrará las fichas que contiene, y a la vez, las opciones disponibles para elegir. De esta manera el usuario seleccionará el color de la siguiente manera: ‘A’., ‘O’., etc. Tras esto, elegirá en qué línea de patrón colocará estos azulejos para que posteriormente se metan en la pared </w:t>
+      </w:r>
+      <w:r>
+        <w:t>y se pasará automáticamente al turno del siguiente jugador.</w:t>
       </w:r>
       <w:bookmarkStart w:id="1" w:name="_GoBack"/>
       <w:bookmarkEnd w:id="1"/>
+      <w:r>
+        <w:t xml:space="preserve"> </w:t>
+      </w:r>
     </w:p>
-    <w:p/>
     <w:sectPr>
       <w:pgSz w:w="11906" w:h="16838"/>
       <w:pgMar w:top="1417" w:right="1701" w:bottom="1417" w:left="1701" w:header="708" w:footer="708" w:gutter="0"/>
@@ -2060,8 +2155,10 @@
   <w:rsids>
     <w:rsidRoot w:val="0063284C"/>
     <w:rsid w:val="00147E16"/>
+    <w:rsid w:val="0059170C"/>
     <w:rsid w:val="0063284C"/>
     <w:rsid w:val="00CB10F8"/>
+    <w:rsid w:val="00D62AE9"/>
     <w:rsid w:val="00DD6981"/>
     <w:rsid w:val="00E1687F"/>
   </w:rsids>
@@ -2843,7 +2940,7 @@
 </file>
 
 <file path=customXml/itemProps1.xml><?xml version="1.0" encoding="utf-8"?>
-<ds:datastoreItem xmlns:ds="http://schemas.openxmlformats.org/officeDocument/2006/customXml" ds:itemID="{552DDAD7-6B77-4B2C-A6EF-C83F0B74B672}">
+<ds:datastoreItem xmlns:ds="http://schemas.openxmlformats.org/officeDocument/2006/customXml" ds:itemID="{9A25F00B-C933-4F98-9D6A-D5707C863C11}">
   <ds:schemaRefs>
     <ds:schemaRef ds:uri="http://schemas.openxmlformats.org/officeDocument/2006/bibliography"/>
   </ds:schemaRefs>

--- a/Azul-CRA-PL1.docx
+++ b/Azul-CRA-PL1.docx
@@ -1051,6 +1051,26 @@
           <w:sz w:val="22"/>
           <w:szCs w:val="22"/>
         </w:rPr>
+        <w:t xml:space="preserve"> El centro de la mesa se tratará y se representará como una factoría más, que al comienzo estará completamente vacía y a lo largo de la partida </w:t>
+      </w:r>
+      <w:bookmarkStart w:id="1" w:name="_GoBack"/>
+      <w:bookmarkEnd w:id="1"/>
+      <w:r>
+        <w:rPr>
+          <w:rFonts w:asciiTheme="minorHAnsi" w:eastAsiaTheme="minorHAnsi" w:hAnsiTheme="minorHAnsi" w:cstheme="minorBidi"/>
+          <w:color w:val="auto"/>
+          <w:sz w:val="22"/>
+          <w:szCs w:val="22"/>
+        </w:rPr>
+        <w:t>se irá rellenando con las fichas no elegidas del resto de factorías.</w:t>
+      </w:r>
+      <w:r>
+        <w:rPr>
+          <w:rFonts w:asciiTheme="minorHAnsi" w:eastAsiaTheme="minorHAnsi" w:hAnsiTheme="minorHAnsi" w:cstheme="minorBidi"/>
+          <w:color w:val="auto"/>
+          <w:sz w:val="22"/>
+          <w:szCs w:val="22"/>
+        </w:rPr>
         <w:t xml:space="preserve"> Tras esto, elegirá en qué línea de patrón se colocará y si alguna de los azulejos caerá al suelo o no.</w:t>
       </w:r>
     </w:p>
@@ -1191,8 +1211,6 @@
       <w:r>
         <w:t>y se pasará automáticamente al turno del siguiente jugador.</w:t>
       </w:r>
-      <w:bookmarkStart w:id="1" w:name="_GoBack"/>
-      <w:bookmarkEnd w:id="1"/>
       <w:r>
         <w:t xml:space="preserve"> </w:t>
       </w:r>
@@ -2155,6 +2173,7 @@
   <w:rsids>
     <w:rsidRoot w:val="0063284C"/>
     <w:rsid w:val="00147E16"/>
+    <w:rsid w:val="0035334F"/>
     <w:rsid w:val="0059170C"/>
     <w:rsid w:val="0063284C"/>
     <w:rsid w:val="00CB10F8"/>
@@ -2940,7 +2959,7 @@
 </file>
 
 <file path=customXml/itemProps1.xml><?xml version="1.0" encoding="utf-8"?>
-<ds:datastoreItem xmlns:ds="http://schemas.openxmlformats.org/officeDocument/2006/customXml" ds:itemID="{9A25F00B-C933-4F98-9D6A-D5707C863C11}">
+<ds:datastoreItem xmlns:ds="http://schemas.openxmlformats.org/officeDocument/2006/customXml" ds:itemID="{E883FD9A-E3BB-4354-A0E7-C4E2A9C6DB65}">
   <ds:schemaRefs>
     <ds:schemaRef ds:uri="http://schemas.openxmlformats.org/officeDocument/2006/bibliography"/>
   </ds:schemaRefs>

--- a/Azul-CRA-PL1.docx
+++ b/Azul-CRA-PL1.docx
@@ -1051,18 +1051,7 @@
           <w:sz w:val="22"/>
           <w:szCs w:val="22"/>
         </w:rPr>
-        <w:t xml:space="preserve"> El centro de la mesa se tratará y se representará como una factoría más, que al comienzo estará completamente vacía y a lo largo de la partida </w:t>
-      </w:r>
-      <w:bookmarkStart w:id="1" w:name="_GoBack"/>
-      <w:bookmarkEnd w:id="1"/>
-      <w:r>
-        <w:rPr>
-          <w:rFonts w:asciiTheme="minorHAnsi" w:eastAsiaTheme="minorHAnsi" w:hAnsiTheme="minorHAnsi" w:cstheme="minorBidi"/>
-          <w:color w:val="auto"/>
-          <w:sz w:val="22"/>
-          <w:szCs w:val="22"/>
-        </w:rPr>
-        <w:t>se irá rellenando con las fichas no elegidas del resto de factorías.</w:t>
+        <w:t xml:space="preserve"> El centro de la mesa se tratará y se representará como una factoría más, que al comienzo estará completamente vacía y a lo largo de la partida se irá rellenando con las fichas no elegidas del resto de factorías.</w:t>
       </w:r>
       <w:r>
         <w:rPr>
@@ -1203,10 +1192,27 @@
     </w:p>
     <w:p>
       <w:r>
-        <w:t xml:space="preserve">Posteriormente, se mostrarán al jugador las factorías disponibles y este deberá elegir el número de la factoría de la que quiere coger fichas. De esta manera, </w:t>
-      </w:r>
-      <w:r>
-        <w:t xml:space="preserve">la factoría elegida mostrará las fichas que contiene, y a la vez, las opciones disponibles para elegir. De esta manera el usuario seleccionará el color de la siguiente manera: ‘A’., ‘O’., etc. Tras esto, elegirá en qué línea de patrón colocará estos azulejos para que posteriormente se metan en la pared </w:t>
+        <w:t xml:space="preserve">Posteriormente, se mostrarán al jugador las factorías disponibles y este deberá elegir el número de la factoría de la que quiere coger fichas. </w:t>
+      </w:r>
+      <w:r>
+        <w:t>Se debe tener en cuenta que, para escoger fichas del centro de la mesa, se deberá especificar con el número siguiente a la última factoría. Es decir, si hay 2 jugadores y por lo tanto se generan 5 factorías, el centro se seleccionará con el número 6; si por el contrario fueran 3 jugadores con 7 factorías, se elegiría el centro con el número 8 y por último, con 4 jugadores y 9 factorías, el centro sería la número 10.</w:t>
+      </w:r>
+      <w:bookmarkStart w:id="1" w:name="_GoBack"/>
+      <w:bookmarkEnd w:id="1"/>
+      <w:r>
+        <w:t xml:space="preserve"> </w:t>
+      </w:r>
+      <w:r>
+        <w:t xml:space="preserve">De esta manera, </w:t>
+      </w:r>
+      <w:r>
+        <w:t xml:space="preserve">la factoría elegida mostrará las fichas que contiene, y a la vez, las opciones disponibles para elegir. </w:t>
+      </w:r>
+      <w:r>
+        <w:t xml:space="preserve">Por lo tanto, </w:t>
+      </w:r>
+      <w:r>
+        <w:t xml:space="preserve">el usuario seleccionará el color de la siguiente manera: ‘A’., ‘O’., etc. Tras esto, elegirá en qué línea de patrón colocará estos azulejos para que posteriormente se metan en la pared </w:t>
       </w:r>
       <w:r>
         <w:t>y se pasará automáticamente al turno del siguiente jugador.</w:t>
@@ -2174,6 +2180,7 @@
     <w:rsidRoot w:val="0063284C"/>
     <w:rsid w:val="00147E16"/>
     <w:rsid w:val="0035334F"/>
+    <w:rsid w:val="004C0895"/>
     <w:rsid w:val="0059170C"/>
     <w:rsid w:val="0063284C"/>
     <w:rsid w:val="00CB10F8"/>
@@ -2959,7 +2966,7 @@
 </file>
 
 <file path=customXml/itemProps1.xml><?xml version="1.0" encoding="utf-8"?>
-<ds:datastoreItem xmlns:ds="http://schemas.openxmlformats.org/officeDocument/2006/customXml" ds:itemID="{E883FD9A-E3BB-4354-A0E7-C4E2A9C6DB65}">
+<ds:datastoreItem xmlns:ds="http://schemas.openxmlformats.org/officeDocument/2006/customXml" ds:itemID="{1CCB3C97-C0F9-4906-8572-B1E4D9486C4D}">
   <ds:schemaRefs>
     <ds:schemaRef ds:uri="http://schemas.openxmlformats.org/officeDocument/2006/bibliography"/>
   </ds:schemaRefs>

--- a/Azul-CRA-PL1.docx
+++ b/Azul-CRA-PL1.docx
@@ -1060,7 +1060,25 @@
           <w:sz w:val="22"/>
           <w:szCs w:val="22"/>
         </w:rPr>
-        <w:t xml:space="preserve"> Tras esto, elegirá en qué línea de patrón se colocará y si alguna de los azulejos caerá al suelo o no.</w:t>
+        <w:t xml:space="preserve"> Tras esto, elegirá en qué línea de patrón se colocará y si alguna de los azulejos caerá al suelo o no</w:t>
+      </w:r>
+      <w:r>
+        <w:rPr>
+          <w:rFonts w:asciiTheme="minorHAnsi" w:eastAsiaTheme="minorHAnsi" w:hAnsiTheme="minorHAnsi" w:cstheme="minorBidi"/>
+          <w:color w:val="auto"/>
+          <w:sz w:val="22"/>
+          <w:szCs w:val="22"/>
+        </w:rPr>
+        <w:t xml:space="preserve"> dependiendo de si queda hueco en la línea de patrón, y en caso de que no cupieran en el suelo si la línea de patrón estuviera llena, se introducirían en la caja</w:t>
+      </w:r>
+      <w:r>
+        <w:rPr>
+          <w:rFonts w:asciiTheme="minorHAnsi" w:eastAsiaTheme="minorHAnsi" w:hAnsiTheme="minorHAnsi" w:cstheme="minorBidi"/>
+          <w:color w:val="auto"/>
+          <w:sz w:val="22"/>
+          <w:szCs w:val="22"/>
+        </w:rPr>
+        <w:t>.</w:t>
       </w:r>
     </w:p>
     <w:p>
@@ -1125,7 +1143,13 @@
         <w:t>Se ha llevado a cabo la fase del preparado de la siguiente ronda</w:t>
       </w:r>
       <w:r>
-        <w:t>: se seguirán haciendo rondas hasta que o no queden más fichas para jugar, o hasta que un jugador rellene una línea horizontal de 5 azulejos en su pared.</w:t>
+        <w:t xml:space="preserve">: se seguirán haciendo rondas hasta que o no queden más fichas para jugar, o hasta que un jugador rellene una línea horizontal de 5 azulejos </w:t>
+      </w:r>
+      <w:r>
+        <w:t xml:space="preserve">de distinto color </w:t>
+      </w:r>
+      <w:r>
+        <w:t>en su pared.</w:t>
       </w:r>
     </w:p>
     <w:p>
@@ -1151,11 +1175,24 @@
     </w:p>
     <w:p>
       <w:r>
-        <w:t>En nuestra práctica hemos tenido especial cuidado con respecto a las entradas inválidas para el usuario. Para ello, se ha controlado que la entrada del usuario sea siempre dentro del rango de valores válidos. Por lo tanto, sólo podrá escoger entre las factorías válidas y dentro de estas, sólo los colores que haya dentro. Se controlará que no se pueda entrar en una factoría que esté vacía, y también las líneas de patrón que ya tienen alguna pieza con anterioridad.</w:t>
-      </w:r>
-    </w:p>
-    <w:p>
-      <w:r>
+        <w:t xml:space="preserve">En nuestra práctica hemos tenido especial cuidado con respecto a las entradas inválidas para el usuario. Para ello, se ha controlado que la entrada del usuario sea siempre dentro del rango de valores válidos. Por lo tanto, sólo podrá escoger entre las factorías válidas y dentro de </w:t>
+      </w:r>
+      <w:r>
+        <w:t>é</w:t>
+      </w:r>
+      <w:r>
+        <w:t>stas, sólo los colores que haya dentro. Se controlará que no se pueda entrar en una factoría que esté vacía, y también las líneas de patrón que ya tienen alguna pieza con anterioridad</w:t>
+      </w:r>
+      <w:r>
+        <w:t xml:space="preserve"> para ver si los azulejos de un color se pueden color en alguna de las líneas o no</w:t>
+      </w:r>
+      <w:r>
+        <w:t>.</w:t>
+      </w:r>
+    </w:p>
+    <w:p>
+      <w:r>
+        <w:lastRenderedPageBreak/>
         <w:t>Otra peculiaridad es que la interfaz creada para el usuario</w:t>
       </w:r>
       <w:r>
@@ -1163,11 +1200,15 @@
       </w:r>
     </w:p>
     <w:p>
+      <w:r>
+        <w:t>Además, durante el periodo de alicatado se podrá observar como han quedado la pared y las líneas de patrón de cada jugador.</w:t>
+      </w:r>
+    </w:p>
+    <w:p>
       <w:pPr>
         <w:pStyle w:val="Ttulo2"/>
       </w:pPr>
       <w:r>
-        <w:lastRenderedPageBreak/>
         <w:t>Manual de uso</w:t>
       </w:r>
     </w:p>
@@ -1195,31 +1236,42 @@
         <w:t xml:space="preserve">Posteriormente, se mostrarán al jugador las factorías disponibles y este deberá elegir el número de la factoría de la que quiere coger fichas. </w:t>
       </w:r>
       <w:r>
-        <w:t>Se debe tener en cuenta que, para escoger fichas del centro de la mesa, se deberá especificar con el número siguiente a la última factoría. Es decir, si hay 2 jugadores y por lo tanto se generan 5 factorías, el centro se seleccionará con el número 6; si por el contrario fueran 3 jugadores con 7 factorías, se elegiría el centro con el número 8 y por último, con 4 jugadores y 9 factorías, el centro sería la número 10.</w:t>
+        <w:t xml:space="preserve">Se debe tener en cuenta que, para escoger fichas del centro de la mesa, se deberá especificar con el número siguiente a la última factoría. Es decir, si hay 2 jugadores y por lo tanto se generan 5 factorías, el centro se seleccionará con el número 6; si por el contrario fueran 3 jugadores con 7 factorías, se elegiría el centro con el número 8 </w:t>
+      </w:r>
+      <w:r>
+        <w:t>y,</w:t>
+      </w:r>
+      <w:r>
+        <w:t xml:space="preserve"> por último, con 4 jugadores y 9 factorías, el centro sería la número 10. </w:t>
+      </w:r>
+      <w:r>
+        <w:t xml:space="preserve">De esta manera, </w:t>
+      </w:r>
+      <w:r>
+        <w:t xml:space="preserve">la factoría elegida mostrará las fichas que contiene, y a la vez, las opciones disponibles para elegir. </w:t>
+      </w:r>
+      <w:r>
+        <w:t xml:space="preserve">Por lo tanto, </w:t>
+      </w:r>
+      <w:r>
+        <w:t xml:space="preserve">el usuario seleccionará el color de la siguiente manera: ‘A’., ‘O’., etc. Tras esto, elegirá en qué línea de patrón colocará estos azulejos para que posteriormente se metan en la pared </w:t>
+      </w:r>
+      <w:r>
+        <w:t>y se pasará automáticamente al turno del siguiente jugador.</w:t>
+      </w:r>
+      <w:r>
+        <w:t xml:space="preserve"> </w:t>
+      </w:r>
+    </w:p>
+    <w:p>
+      <w:r>
+        <w:t xml:space="preserve">Una vez se vacíen las factorías y el centro de la mesa se pasa al alicatado y posteriormente, se comprueba si algún jugador ha completado una de las filas de su pared/mosaico y si no es así, se rellenan las factorías, si es posible, y se comienza la siguiente ronda. Esto se repetiría hasta que se encuentre un ganador o no queden más fichas ni en el centro de la mesa, ni en las factorías ni </w:t>
+      </w:r>
+      <w:r>
+        <w:t>en la caja ni en la bolsa.</w:t>
       </w:r>
       <w:bookmarkStart w:id="1" w:name="_GoBack"/>
       <w:bookmarkEnd w:id="1"/>
-      <w:r>
-        <w:t xml:space="preserve"> </w:t>
-      </w:r>
-      <w:r>
-        <w:t xml:space="preserve">De esta manera, </w:t>
-      </w:r>
-      <w:r>
-        <w:t xml:space="preserve">la factoría elegida mostrará las fichas que contiene, y a la vez, las opciones disponibles para elegir. </w:t>
-      </w:r>
-      <w:r>
-        <w:t xml:space="preserve">Por lo tanto, </w:t>
-      </w:r>
-      <w:r>
-        <w:t xml:space="preserve">el usuario seleccionará el color de la siguiente manera: ‘A’., ‘O’., etc. Tras esto, elegirá en qué línea de patrón colocará estos azulejos para que posteriormente se metan en la pared </w:t>
-      </w:r>
-      <w:r>
-        <w:t>y se pasará automáticamente al turno del siguiente jugador.</w:t>
-      </w:r>
-      <w:r>
-        <w:t xml:space="preserve"> </w:t>
-      </w:r>
     </w:p>
     <w:sectPr>
       <w:pgSz w:w="11906" w:h="16838"/>
@@ -2187,6 +2239,7 @@
     <w:rsid w:val="00D62AE9"/>
     <w:rsid w:val="00DD6981"/>
     <w:rsid w:val="00E1687F"/>
+    <w:rsid w:val="00E87F51"/>
   </w:rsids>
   <m:mathPr>
     <m:mathFont m:val="Cambria Math"/>
@@ -2966,7 +3019,7 @@
 </file>
 
 <file path=customXml/itemProps1.xml><?xml version="1.0" encoding="utf-8"?>
-<ds:datastoreItem xmlns:ds="http://schemas.openxmlformats.org/officeDocument/2006/customXml" ds:itemID="{1CCB3C97-C0F9-4906-8572-B1E4D9486C4D}">
+<ds:datastoreItem xmlns:ds="http://schemas.openxmlformats.org/officeDocument/2006/customXml" ds:itemID="{3F888769-E6FF-434F-9DAD-409281DE7C1A}">
   <ds:schemaRefs>
     <ds:schemaRef ds:uri="http://schemas.openxmlformats.org/officeDocument/2006/bibliography"/>
   </ds:schemaRefs>
